--- a/desc-pry-cashscoin.docx
+++ b/desc-pry-cashscoin.docx
@@ -96,12 +96,11 @@
     </w:p>
     <w:p>
       <w:pPr>
-        <w:rPr>
-          <w:rFonts w:ascii="Segoe UI" w:eastAsia="Times New Roman" w:hAnsi="Segoe UI" w:cs="Segoe UI"/>
+        <w:jc w:val="both"/>
+        <w:rPr>
+          <w:rFonts w:ascii="Arial" w:eastAsia="Times New Roman" w:hAnsi="Arial" w:cs="Arial"/>
           <w:b/>
           <w:bCs/>
-          <w:sz w:val="21"/>
-          <w:szCs w:val="21"/>
           <w:lang w:val="es-419" w:eastAsia="en-GB"/>
         </w:rPr>
       </w:pPr>
@@ -116,9 +115,7 @@
       </w:r>
       <w:r>
         <w:rPr>
-          <w:rFonts w:ascii="Segoe UI" w:eastAsia="Times New Roman" w:hAnsi="Segoe UI" w:cs="Segoe UI"/>
-          <w:sz w:val="21"/>
-          <w:szCs w:val="21"/>
+          <w:rFonts w:ascii="Arial" w:eastAsia="Times New Roman" w:hAnsi="Arial" w:cs="Arial"/>
           <w:lang w:val="es-419" w:eastAsia="en-GB"/>
         </w:rPr>
         <w:t>TALLER DE DESARROLLO MÓVIL PARA PLATAFORMA IOS</w:t>
@@ -196,28 +193,7 @@
           <w:rFonts w:ascii="Arial" w:hAnsi="Arial" w:cs="Arial"/>
           <w:lang w:val="es-419"/>
         </w:rPr>
-        <w:t xml:space="preserve">Mario Eduardo </w:t>
-      </w:r>
-      <w:r>
-        <w:rPr>
-          <w:rFonts w:ascii="Arial" w:hAnsi="Arial" w:cs="Arial"/>
-          <w:lang w:val="es-419"/>
-        </w:rPr>
-        <w:t>García</w:t>
-      </w:r>
-      <w:r>
-        <w:rPr>
-          <w:rFonts w:ascii="Arial" w:hAnsi="Arial" w:cs="Arial"/>
-          <w:lang w:val="es-419"/>
-        </w:rPr>
-        <w:t xml:space="preserve"> </w:t>
-      </w:r>
-      <w:r>
-        <w:rPr>
-          <w:rFonts w:ascii="Arial" w:hAnsi="Arial" w:cs="Arial"/>
-          <w:lang w:val="es-419"/>
-        </w:rPr>
-        <w:t>González</w:t>
+        <w:t>Mario Eduardo García González</w:t>
       </w:r>
     </w:p>
     <w:p>
@@ -267,8 +243,934 @@
         <w:jc w:val="both"/>
         <w:rPr>
           <w:rFonts w:ascii="Arial" w:hAnsi="Arial" w:cs="Arial"/>
+          <w:lang w:val="es-419"/>
+        </w:rPr>
+      </w:pPr>
+    </w:p>
+    <w:p>
+      <w:pPr>
+        <w:jc w:val="both"/>
+        <w:rPr>
+          <w:rFonts w:ascii="Arial" w:hAnsi="Arial" w:cs="Arial"/>
+          <w:lang w:val="es-419"/>
+        </w:rPr>
+      </w:pPr>
+    </w:p>
+    <w:sdt>
+      <w:sdtPr>
+        <w:rPr>
+          <w:rFonts w:ascii="Arial" w:hAnsi="Arial" w:cs="Arial"/>
+          <w:color w:val="auto"/>
+          <w:sz w:val="22"/>
+          <w:szCs w:val="22"/>
+        </w:rPr>
+        <w:id w:val="-2031565676"/>
+        <w:docPartObj>
+          <w:docPartGallery w:val="Table of Contents"/>
+          <w:docPartUnique/>
+        </w:docPartObj>
+      </w:sdtPr>
+      <w:sdtEndPr>
+        <w:rPr>
+          <w:rFonts w:eastAsiaTheme="minorHAnsi"/>
           <w:b/>
           <w:bCs/>
+          <w:noProof/>
+          <w:lang w:val="en-GB"/>
+        </w:rPr>
+      </w:sdtEndPr>
+      <w:sdtContent>
+        <w:p>
+          <w:pPr>
+            <w:pStyle w:val="TOCHeading"/>
+            <w:pBdr>
+              <w:bottom w:val="single" w:sz="4" w:space="1" w:color="auto"/>
+            </w:pBdr>
+            <w:jc w:val="both"/>
+            <w:rPr>
+              <w:rFonts w:ascii="Arial" w:hAnsi="Arial" w:cs="Arial"/>
+              <w:b/>
+              <w:bCs/>
+              <w:color w:val="auto"/>
+              <w:sz w:val="22"/>
+              <w:szCs w:val="22"/>
+            </w:rPr>
+          </w:pPr>
+          <w:r>
+            <w:rPr>
+              <w:rFonts w:ascii="Arial" w:hAnsi="Arial" w:cs="Arial"/>
+              <w:b/>
+              <w:bCs/>
+              <w:color w:val="auto"/>
+              <w:sz w:val="22"/>
+              <w:szCs w:val="22"/>
+            </w:rPr>
+            <w:t>Indices</w:t>
+          </w:r>
+        </w:p>
+        <w:p>
+          <w:pPr>
+            <w:pStyle w:val="TOC2"/>
+            <w:tabs>
+              <w:tab w:val="left" w:pos="660"/>
+              <w:tab w:val="right" w:leader="dot" w:pos="9016"/>
+            </w:tabs>
+            <w:jc w:val="both"/>
+            <w:rPr>
+              <w:rFonts w:ascii="Arial" w:hAnsi="Arial" w:cs="Arial"/>
+            </w:rPr>
+          </w:pPr>
+        </w:p>
+        <w:p>
+          <w:pPr>
+            <w:pStyle w:val="TOC2"/>
+            <w:tabs>
+              <w:tab w:val="left" w:pos="660"/>
+              <w:tab w:val="right" w:leader="dot" w:pos="9016"/>
+            </w:tabs>
+            <w:rPr>
+              <w:rFonts w:eastAsiaTheme="minorEastAsia"/>
+              <w:noProof/>
+              <w:lang w:eastAsia="en-GB"/>
+            </w:rPr>
+          </w:pPr>
+          <w:r>
+            <w:rPr>
+              <w:rFonts w:ascii="Arial" w:hAnsi="Arial" w:cs="Arial"/>
+            </w:rPr>
+            <w:fldChar w:fldCharType="begin"/>
+          </w:r>
+          <w:r>
+            <w:rPr>
+              <w:rFonts w:ascii="Arial" w:hAnsi="Arial" w:cs="Arial"/>
+            </w:rPr>
+            <w:instrText xml:space="preserve"> TOC \o "1-3" \h \z \u </w:instrText>
+          </w:r>
+          <w:r>
+            <w:rPr>
+              <w:rFonts w:ascii="Arial" w:hAnsi="Arial" w:cs="Arial"/>
+            </w:rPr>
+            <w:fldChar w:fldCharType="separate"/>
+          </w:r>
+          <w:hyperlink w:anchor="_Toc66312318" w:history="1">
+            <w:r>
+              <w:rPr>
+                <w:rStyle w:val="Hyperlink"/>
+                <w:rFonts w:ascii="Arial" w:hAnsi="Arial" w:cs="Arial"/>
+                <w:noProof/>
+                <w:lang w:val="es-419"/>
+              </w:rPr>
+              <w:t>1-</w:t>
+            </w:r>
+            <w:r>
+              <w:rPr>
+                <w:rFonts w:eastAsiaTheme="minorEastAsia"/>
+                <w:noProof/>
+                <w:lang w:eastAsia="en-GB"/>
+              </w:rPr>
+              <w:tab/>
+            </w:r>
+            <w:r>
+              <w:rPr>
+                <w:rStyle w:val="Hyperlink"/>
+                <w:rFonts w:ascii="Arial" w:hAnsi="Arial" w:cs="Arial"/>
+                <w:noProof/>
+                <w:lang w:val="es-419"/>
+              </w:rPr>
+              <w:t>Introducción</w:t>
+            </w:r>
+            <w:r>
+              <w:rPr>
+                <w:noProof/>
+                <w:webHidden/>
+              </w:rPr>
+              <w:tab/>
+            </w:r>
+            <w:r>
+              <w:rPr>
+                <w:noProof/>
+                <w:webHidden/>
+              </w:rPr>
+              <w:fldChar w:fldCharType="begin"/>
+            </w:r>
+            <w:r>
+              <w:rPr>
+                <w:noProof/>
+                <w:webHidden/>
+              </w:rPr>
+              <w:instrText xml:space="preserve"> PAGEREF _Toc66312318 \h </w:instrText>
+            </w:r>
+            <w:r>
+              <w:rPr>
+                <w:noProof/>
+                <w:webHidden/>
+              </w:rPr>
+            </w:r>
+            <w:r>
+              <w:rPr>
+                <w:noProof/>
+                <w:webHidden/>
+              </w:rPr>
+              <w:fldChar w:fldCharType="separate"/>
+            </w:r>
+            <w:r>
+              <w:rPr>
+                <w:noProof/>
+                <w:webHidden/>
+              </w:rPr>
+              <w:t>1</w:t>
+            </w:r>
+            <w:r>
+              <w:rPr>
+                <w:noProof/>
+                <w:webHidden/>
+              </w:rPr>
+              <w:fldChar w:fldCharType="end"/>
+            </w:r>
+          </w:hyperlink>
+        </w:p>
+        <w:p>
+          <w:pPr>
+            <w:pStyle w:val="TOC2"/>
+            <w:tabs>
+              <w:tab w:val="left" w:pos="660"/>
+              <w:tab w:val="right" w:leader="dot" w:pos="9016"/>
+            </w:tabs>
+            <w:rPr>
+              <w:rFonts w:eastAsiaTheme="minorEastAsia"/>
+              <w:noProof/>
+              <w:lang w:eastAsia="en-GB"/>
+            </w:rPr>
+          </w:pPr>
+          <w:hyperlink w:anchor="_Toc66312319" w:history="1">
+            <w:r>
+              <w:rPr>
+                <w:rStyle w:val="Hyperlink"/>
+                <w:rFonts w:ascii="Arial" w:hAnsi="Arial" w:cs="Arial"/>
+                <w:noProof/>
+                <w:lang w:val="es-419"/>
+              </w:rPr>
+              <w:t>2-</w:t>
+            </w:r>
+            <w:r>
+              <w:rPr>
+                <w:rFonts w:eastAsiaTheme="minorEastAsia"/>
+                <w:noProof/>
+                <w:lang w:eastAsia="en-GB"/>
+              </w:rPr>
+              <w:tab/>
+            </w:r>
+            <w:r>
+              <w:rPr>
+                <w:rStyle w:val="Hyperlink"/>
+                <w:rFonts w:ascii="Arial" w:hAnsi="Arial" w:cs="Arial"/>
+                <w:noProof/>
+                <w:lang w:val="es-419"/>
+              </w:rPr>
+              <w:t>Problemática</w:t>
+            </w:r>
+            <w:r>
+              <w:rPr>
+                <w:noProof/>
+                <w:webHidden/>
+              </w:rPr>
+              <w:tab/>
+            </w:r>
+            <w:r>
+              <w:rPr>
+                <w:noProof/>
+                <w:webHidden/>
+              </w:rPr>
+              <w:fldChar w:fldCharType="begin"/>
+            </w:r>
+            <w:r>
+              <w:rPr>
+                <w:noProof/>
+                <w:webHidden/>
+              </w:rPr>
+              <w:instrText xml:space="preserve"> PAGEREF _Toc66312319 \h </w:instrText>
+            </w:r>
+            <w:r>
+              <w:rPr>
+                <w:noProof/>
+                <w:webHidden/>
+              </w:rPr>
+            </w:r>
+            <w:r>
+              <w:rPr>
+                <w:noProof/>
+                <w:webHidden/>
+              </w:rPr>
+              <w:fldChar w:fldCharType="separate"/>
+            </w:r>
+            <w:r>
+              <w:rPr>
+                <w:noProof/>
+                <w:webHidden/>
+              </w:rPr>
+              <w:t>1</w:t>
+            </w:r>
+            <w:r>
+              <w:rPr>
+                <w:noProof/>
+                <w:webHidden/>
+              </w:rPr>
+              <w:fldChar w:fldCharType="end"/>
+            </w:r>
+          </w:hyperlink>
+        </w:p>
+        <w:p>
+          <w:pPr>
+            <w:pStyle w:val="TOC2"/>
+            <w:tabs>
+              <w:tab w:val="left" w:pos="660"/>
+              <w:tab w:val="right" w:leader="dot" w:pos="9016"/>
+            </w:tabs>
+            <w:rPr>
+              <w:rFonts w:eastAsiaTheme="minorEastAsia"/>
+              <w:noProof/>
+              <w:lang w:eastAsia="en-GB"/>
+            </w:rPr>
+          </w:pPr>
+          <w:hyperlink w:anchor="_Toc66312320" w:history="1">
+            <w:r>
+              <w:rPr>
+                <w:rStyle w:val="Hyperlink"/>
+                <w:rFonts w:ascii="Arial" w:hAnsi="Arial" w:cs="Arial"/>
+                <w:noProof/>
+                <w:lang w:val="es-419"/>
+              </w:rPr>
+              <w:t>3-</w:t>
+            </w:r>
+            <w:r>
+              <w:rPr>
+                <w:rFonts w:eastAsiaTheme="minorEastAsia"/>
+                <w:noProof/>
+                <w:lang w:eastAsia="en-GB"/>
+              </w:rPr>
+              <w:tab/>
+            </w:r>
+            <w:r>
+              <w:rPr>
+                <w:rStyle w:val="Hyperlink"/>
+                <w:rFonts w:ascii="Arial" w:hAnsi="Arial" w:cs="Arial"/>
+                <w:noProof/>
+                <w:lang w:val="es-419"/>
+              </w:rPr>
+              <w:t>Propuesta de solución</w:t>
+            </w:r>
+            <w:r>
+              <w:rPr>
+                <w:noProof/>
+                <w:webHidden/>
+              </w:rPr>
+              <w:tab/>
+            </w:r>
+            <w:r>
+              <w:rPr>
+                <w:noProof/>
+                <w:webHidden/>
+              </w:rPr>
+              <w:fldChar w:fldCharType="begin"/>
+            </w:r>
+            <w:r>
+              <w:rPr>
+                <w:noProof/>
+                <w:webHidden/>
+              </w:rPr>
+              <w:instrText xml:space="preserve"> PAGEREF _Toc66312320 \h </w:instrText>
+            </w:r>
+            <w:r>
+              <w:rPr>
+                <w:noProof/>
+                <w:webHidden/>
+              </w:rPr>
+            </w:r>
+            <w:r>
+              <w:rPr>
+                <w:noProof/>
+                <w:webHidden/>
+              </w:rPr>
+              <w:fldChar w:fldCharType="separate"/>
+            </w:r>
+            <w:r>
+              <w:rPr>
+                <w:noProof/>
+                <w:webHidden/>
+              </w:rPr>
+              <w:t>2</w:t>
+            </w:r>
+            <w:r>
+              <w:rPr>
+                <w:noProof/>
+                <w:webHidden/>
+              </w:rPr>
+              <w:fldChar w:fldCharType="end"/>
+            </w:r>
+          </w:hyperlink>
+        </w:p>
+        <w:p>
+          <w:pPr>
+            <w:pStyle w:val="TOC2"/>
+            <w:tabs>
+              <w:tab w:val="left" w:pos="660"/>
+              <w:tab w:val="right" w:leader="dot" w:pos="9016"/>
+            </w:tabs>
+            <w:rPr>
+              <w:rFonts w:eastAsiaTheme="minorEastAsia"/>
+              <w:noProof/>
+              <w:lang w:eastAsia="en-GB"/>
+            </w:rPr>
+          </w:pPr>
+          <w:hyperlink w:anchor="_Toc66312321" w:history="1">
+            <w:r>
+              <w:rPr>
+                <w:rStyle w:val="Hyperlink"/>
+                <w:rFonts w:ascii="Arial" w:hAnsi="Arial" w:cs="Arial"/>
+                <w:noProof/>
+                <w:lang w:val="es-419"/>
+              </w:rPr>
+              <w:t>a)</w:t>
+            </w:r>
+            <w:r>
+              <w:rPr>
+                <w:rFonts w:eastAsiaTheme="minorEastAsia"/>
+                <w:noProof/>
+                <w:lang w:eastAsia="en-GB"/>
+              </w:rPr>
+              <w:tab/>
+            </w:r>
+            <w:r>
+              <w:rPr>
+                <w:rStyle w:val="Hyperlink"/>
+                <w:rFonts w:ascii="Arial" w:hAnsi="Arial" w:cs="Arial"/>
+                <w:noProof/>
+                <w:lang w:val="es-419"/>
+              </w:rPr>
+              <w:t>Objetivos</w:t>
+            </w:r>
+            <w:r>
+              <w:rPr>
+                <w:noProof/>
+                <w:webHidden/>
+              </w:rPr>
+              <w:tab/>
+            </w:r>
+            <w:r>
+              <w:rPr>
+                <w:noProof/>
+                <w:webHidden/>
+              </w:rPr>
+              <w:fldChar w:fldCharType="begin"/>
+            </w:r>
+            <w:r>
+              <w:rPr>
+                <w:noProof/>
+                <w:webHidden/>
+              </w:rPr>
+              <w:instrText xml:space="preserve"> PAGEREF _Toc66312321 \h </w:instrText>
+            </w:r>
+            <w:r>
+              <w:rPr>
+                <w:noProof/>
+                <w:webHidden/>
+              </w:rPr>
+            </w:r>
+            <w:r>
+              <w:rPr>
+                <w:noProof/>
+                <w:webHidden/>
+              </w:rPr>
+              <w:fldChar w:fldCharType="separate"/>
+            </w:r>
+            <w:r>
+              <w:rPr>
+                <w:noProof/>
+                <w:webHidden/>
+              </w:rPr>
+              <w:t>2</w:t>
+            </w:r>
+            <w:r>
+              <w:rPr>
+                <w:noProof/>
+                <w:webHidden/>
+              </w:rPr>
+              <w:fldChar w:fldCharType="end"/>
+            </w:r>
+          </w:hyperlink>
+        </w:p>
+        <w:p>
+          <w:pPr>
+            <w:pStyle w:val="TOC3"/>
+            <w:tabs>
+              <w:tab w:val="left" w:pos="880"/>
+              <w:tab w:val="right" w:leader="dot" w:pos="9016"/>
+            </w:tabs>
+            <w:rPr>
+              <w:rFonts w:eastAsiaTheme="minorEastAsia"/>
+              <w:noProof/>
+              <w:lang w:eastAsia="en-GB"/>
+            </w:rPr>
+          </w:pPr>
+          <w:hyperlink w:anchor="_Toc66312322" w:history="1">
+            <w:r>
+              <w:rPr>
+                <w:rStyle w:val="Hyperlink"/>
+                <w:rFonts w:ascii="Arial" w:hAnsi="Arial" w:cs="Arial"/>
+                <w:noProof/>
+                <w:lang w:val="es-419"/>
+              </w:rPr>
+              <w:t>1.</w:t>
+            </w:r>
+            <w:r>
+              <w:rPr>
+                <w:rFonts w:eastAsiaTheme="minorEastAsia"/>
+                <w:noProof/>
+                <w:lang w:eastAsia="en-GB"/>
+              </w:rPr>
+              <w:tab/>
+            </w:r>
+            <w:r>
+              <w:rPr>
+                <w:rStyle w:val="Hyperlink"/>
+                <w:rFonts w:ascii="Arial" w:hAnsi="Arial" w:cs="Arial"/>
+                <w:noProof/>
+                <w:lang w:val="es-419"/>
+              </w:rPr>
+              <w:t>General</w:t>
+            </w:r>
+            <w:r>
+              <w:rPr>
+                <w:noProof/>
+                <w:webHidden/>
+              </w:rPr>
+              <w:tab/>
+            </w:r>
+            <w:r>
+              <w:rPr>
+                <w:noProof/>
+                <w:webHidden/>
+              </w:rPr>
+              <w:fldChar w:fldCharType="begin"/>
+            </w:r>
+            <w:r>
+              <w:rPr>
+                <w:noProof/>
+                <w:webHidden/>
+              </w:rPr>
+              <w:instrText xml:space="preserve"> PAGEREF _Toc66312322 \h </w:instrText>
+            </w:r>
+            <w:r>
+              <w:rPr>
+                <w:noProof/>
+                <w:webHidden/>
+              </w:rPr>
+            </w:r>
+            <w:r>
+              <w:rPr>
+                <w:noProof/>
+                <w:webHidden/>
+              </w:rPr>
+              <w:fldChar w:fldCharType="separate"/>
+            </w:r>
+            <w:r>
+              <w:rPr>
+                <w:noProof/>
+                <w:webHidden/>
+              </w:rPr>
+              <w:t>2</w:t>
+            </w:r>
+            <w:r>
+              <w:rPr>
+                <w:noProof/>
+                <w:webHidden/>
+              </w:rPr>
+              <w:fldChar w:fldCharType="end"/>
+            </w:r>
+          </w:hyperlink>
+        </w:p>
+        <w:p>
+          <w:pPr>
+            <w:pStyle w:val="TOC3"/>
+            <w:tabs>
+              <w:tab w:val="left" w:pos="880"/>
+              <w:tab w:val="right" w:leader="dot" w:pos="9016"/>
+            </w:tabs>
+            <w:rPr>
+              <w:rFonts w:eastAsiaTheme="minorEastAsia"/>
+              <w:noProof/>
+              <w:lang w:eastAsia="en-GB"/>
+            </w:rPr>
+          </w:pPr>
+          <w:hyperlink w:anchor="_Toc66312323" w:history="1">
+            <w:r>
+              <w:rPr>
+                <w:rStyle w:val="Hyperlink"/>
+                <w:rFonts w:ascii="Arial" w:hAnsi="Arial" w:cs="Arial"/>
+                <w:noProof/>
+                <w:lang w:val="es-419"/>
+              </w:rPr>
+              <w:t>2.</w:t>
+            </w:r>
+            <w:r>
+              <w:rPr>
+                <w:rFonts w:eastAsiaTheme="minorEastAsia"/>
+                <w:noProof/>
+                <w:lang w:eastAsia="en-GB"/>
+              </w:rPr>
+              <w:tab/>
+            </w:r>
+            <w:r>
+              <w:rPr>
+                <w:rStyle w:val="Hyperlink"/>
+                <w:rFonts w:ascii="Arial" w:hAnsi="Arial" w:cs="Arial"/>
+                <w:noProof/>
+                <w:lang w:val="es-419"/>
+              </w:rPr>
+              <w:t>Específicos</w:t>
+            </w:r>
+            <w:r>
+              <w:rPr>
+                <w:noProof/>
+                <w:webHidden/>
+              </w:rPr>
+              <w:tab/>
+            </w:r>
+            <w:r>
+              <w:rPr>
+                <w:noProof/>
+                <w:webHidden/>
+              </w:rPr>
+              <w:fldChar w:fldCharType="begin"/>
+            </w:r>
+            <w:r>
+              <w:rPr>
+                <w:noProof/>
+                <w:webHidden/>
+              </w:rPr>
+              <w:instrText xml:space="preserve"> PAGEREF _Toc66312323 \h </w:instrText>
+            </w:r>
+            <w:r>
+              <w:rPr>
+                <w:noProof/>
+                <w:webHidden/>
+              </w:rPr>
+            </w:r>
+            <w:r>
+              <w:rPr>
+                <w:noProof/>
+                <w:webHidden/>
+              </w:rPr>
+              <w:fldChar w:fldCharType="separate"/>
+            </w:r>
+            <w:r>
+              <w:rPr>
+                <w:noProof/>
+                <w:webHidden/>
+              </w:rPr>
+              <w:t>2</w:t>
+            </w:r>
+            <w:r>
+              <w:rPr>
+                <w:noProof/>
+                <w:webHidden/>
+              </w:rPr>
+              <w:fldChar w:fldCharType="end"/>
+            </w:r>
+          </w:hyperlink>
+        </w:p>
+        <w:p>
+          <w:pPr>
+            <w:pStyle w:val="TOC2"/>
+            <w:tabs>
+              <w:tab w:val="left" w:pos="660"/>
+              <w:tab w:val="right" w:leader="dot" w:pos="9016"/>
+            </w:tabs>
+            <w:rPr>
+              <w:rFonts w:eastAsiaTheme="minorEastAsia"/>
+              <w:noProof/>
+              <w:lang w:eastAsia="en-GB"/>
+            </w:rPr>
+          </w:pPr>
+          <w:hyperlink w:anchor="_Toc66312324" w:history="1">
+            <w:r>
+              <w:rPr>
+                <w:rStyle w:val="Hyperlink"/>
+                <w:rFonts w:ascii="Arial" w:hAnsi="Arial" w:cs="Arial"/>
+                <w:noProof/>
+                <w:lang w:val="es-419"/>
+              </w:rPr>
+              <w:t>4-</w:t>
+            </w:r>
+            <w:r>
+              <w:rPr>
+                <w:rFonts w:eastAsiaTheme="minorEastAsia"/>
+                <w:noProof/>
+                <w:lang w:eastAsia="en-GB"/>
+              </w:rPr>
+              <w:tab/>
+            </w:r>
+            <w:r>
+              <w:rPr>
+                <w:rStyle w:val="Hyperlink"/>
+                <w:rFonts w:ascii="Arial" w:hAnsi="Arial" w:cs="Arial"/>
+                <w:noProof/>
+                <w:lang w:val="es-419"/>
+              </w:rPr>
+              <w:t>Alcance</w:t>
+            </w:r>
+            <w:r>
+              <w:rPr>
+                <w:noProof/>
+                <w:webHidden/>
+              </w:rPr>
+              <w:tab/>
+            </w:r>
+            <w:r>
+              <w:rPr>
+                <w:noProof/>
+                <w:webHidden/>
+              </w:rPr>
+              <w:fldChar w:fldCharType="begin"/>
+            </w:r>
+            <w:r>
+              <w:rPr>
+                <w:noProof/>
+                <w:webHidden/>
+              </w:rPr>
+              <w:instrText xml:space="preserve"> PAGEREF _Toc66312324 \h </w:instrText>
+            </w:r>
+            <w:r>
+              <w:rPr>
+                <w:noProof/>
+                <w:webHidden/>
+              </w:rPr>
+            </w:r>
+            <w:r>
+              <w:rPr>
+                <w:noProof/>
+                <w:webHidden/>
+              </w:rPr>
+              <w:fldChar w:fldCharType="separate"/>
+            </w:r>
+            <w:r>
+              <w:rPr>
+                <w:noProof/>
+                <w:webHidden/>
+              </w:rPr>
+              <w:t>2</w:t>
+            </w:r>
+            <w:r>
+              <w:rPr>
+                <w:noProof/>
+                <w:webHidden/>
+              </w:rPr>
+              <w:fldChar w:fldCharType="end"/>
+            </w:r>
+          </w:hyperlink>
+        </w:p>
+        <w:p>
+          <w:pPr>
+            <w:pStyle w:val="TOC2"/>
+            <w:tabs>
+              <w:tab w:val="left" w:pos="660"/>
+              <w:tab w:val="right" w:leader="dot" w:pos="9016"/>
+            </w:tabs>
+            <w:rPr>
+              <w:rFonts w:eastAsiaTheme="minorEastAsia"/>
+              <w:noProof/>
+              <w:lang w:eastAsia="en-GB"/>
+            </w:rPr>
+          </w:pPr>
+          <w:hyperlink w:anchor="_Toc66312325" w:history="1">
+            <w:r>
+              <w:rPr>
+                <w:rStyle w:val="Hyperlink"/>
+                <w:rFonts w:ascii="Arial" w:hAnsi="Arial" w:cs="Arial"/>
+                <w:noProof/>
+                <w:lang w:val="es-419"/>
+              </w:rPr>
+              <w:t>5-</w:t>
+            </w:r>
+            <w:r>
+              <w:rPr>
+                <w:rFonts w:eastAsiaTheme="minorEastAsia"/>
+                <w:noProof/>
+                <w:lang w:eastAsia="en-GB"/>
+              </w:rPr>
+              <w:tab/>
+            </w:r>
+            <w:r>
+              <w:rPr>
+                <w:rStyle w:val="Hyperlink"/>
+                <w:rFonts w:ascii="Arial" w:hAnsi="Arial" w:cs="Arial"/>
+                <w:noProof/>
+                <w:lang w:val="es-419"/>
+              </w:rPr>
+              <w:t>Limitaciones</w:t>
+            </w:r>
+            <w:r>
+              <w:rPr>
+                <w:noProof/>
+                <w:webHidden/>
+              </w:rPr>
+              <w:tab/>
+            </w:r>
+            <w:r>
+              <w:rPr>
+                <w:noProof/>
+                <w:webHidden/>
+              </w:rPr>
+              <w:fldChar w:fldCharType="begin"/>
+            </w:r>
+            <w:r>
+              <w:rPr>
+                <w:noProof/>
+                <w:webHidden/>
+              </w:rPr>
+              <w:instrText xml:space="preserve"> PAGEREF _Toc66312325 \h </w:instrText>
+            </w:r>
+            <w:r>
+              <w:rPr>
+                <w:noProof/>
+                <w:webHidden/>
+              </w:rPr>
+            </w:r>
+            <w:r>
+              <w:rPr>
+                <w:noProof/>
+                <w:webHidden/>
+              </w:rPr>
+              <w:fldChar w:fldCharType="separate"/>
+            </w:r>
+            <w:r>
+              <w:rPr>
+                <w:noProof/>
+                <w:webHidden/>
+              </w:rPr>
+              <w:t>3</w:t>
+            </w:r>
+            <w:r>
+              <w:rPr>
+                <w:noProof/>
+                <w:webHidden/>
+              </w:rPr>
+              <w:fldChar w:fldCharType="end"/>
+            </w:r>
+          </w:hyperlink>
+        </w:p>
+        <w:p>
+          <w:pPr>
+            <w:pStyle w:val="TOC2"/>
+            <w:tabs>
+              <w:tab w:val="left" w:pos="660"/>
+              <w:tab w:val="right" w:leader="dot" w:pos="9016"/>
+            </w:tabs>
+            <w:rPr>
+              <w:rFonts w:eastAsiaTheme="minorEastAsia"/>
+              <w:noProof/>
+              <w:lang w:eastAsia="en-GB"/>
+            </w:rPr>
+          </w:pPr>
+          <w:hyperlink w:anchor="_Toc66312326" w:history="1">
+            <w:r>
+              <w:rPr>
+                <w:rStyle w:val="Hyperlink"/>
+                <w:rFonts w:ascii="Arial" w:hAnsi="Arial" w:cs="Arial"/>
+                <w:noProof/>
+                <w:lang w:val="es-419"/>
+              </w:rPr>
+              <w:t>6-</w:t>
+            </w:r>
+            <w:r>
+              <w:rPr>
+                <w:rFonts w:eastAsiaTheme="minorEastAsia"/>
+                <w:noProof/>
+                <w:lang w:eastAsia="en-GB"/>
+              </w:rPr>
+              <w:tab/>
+            </w:r>
+            <w:r>
+              <w:rPr>
+                <w:rStyle w:val="Hyperlink"/>
+                <w:rFonts w:ascii="Arial" w:hAnsi="Arial" w:cs="Arial"/>
+                <w:noProof/>
+                <w:lang w:val="es-419"/>
+              </w:rPr>
+              <w:t>Metodología</w:t>
+            </w:r>
+            <w:r>
+              <w:rPr>
+                <w:noProof/>
+                <w:webHidden/>
+              </w:rPr>
+              <w:tab/>
+            </w:r>
+            <w:r>
+              <w:rPr>
+                <w:noProof/>
+                <w:webHidden/>
+              </w:rPr>
+              <w:fldChar w:fldCharType="begin"/>
+            </w:r>
+            <w:r>
+              <w:rPr>
+                <w:noProof/>
+                <w:webHidden/>
+              </w:rPr>
+              <w:instrText xml:space="preserve"> PAGEREF _Toc66312326 \h </w:instrText>
+            </w:r>
+            <w:r>
+              <w:rPr>
+                <w:noProof/>
+                <w:webHidden/>
+              </w:rPr>
+            </w:r>
+            <w:r>
+              <w:rPr>
+                <w:noProof/>
+                <w:webHidden/>
+              </w:rPr>
+              <w:fldChar w:fldCharType="separate"/>
+            </w:r>
+            <w:r>
+              <w:rPr>
+                <w:noProof/>
+                <w:webHidden/>
+              </w:rPr>
+              <w:t>3</w:t>
+            </w:r>
+            <w:r>
+              <w:rPr>
+                <w:noProof/>
+                <w:webHidden/>
+              </w:rPr>
+              <w:fldChar w:fldCharType="end"/>
+            </w:r>
+          </w:hyperlink>
+        </w:p>
+        <w:p>
+          <w:pPr>
+            <w:jc w:val="both"/>
+            <w:rPr>
+              <w:rFonts w:ascii="Arial" w:hAnsi="Arial" w:cs="Arial"/>
+            </w:rPr>
+          </w:pPr>
+          <w:r>
+            <w:rPr>
+              <w:rFonts w:ascii="Arial" w:hAnsi="Arial" w:cs="Arial"/>
+              <w:noProof/>
+            </w:rPr>
+            <w:fldChar w:fldCharType="end"/>
+          </w:r>
+        </w:p>
+      </w:sdtContent>
+    </w:sdt>
+    <w:p>
+      <w:pPr>
+        <w:jc w:val="both"/>
+        <w:rPr>
+          <w:rFonts w:ascii="Arial" w:hAnsi="Arial" w:cs="Arial"/>
           <w:lang w:val="es-419"/>
         </w:rPr>
       </w:pPr>
@@ -283,265 +1185,358 @@
           <w:lang w:val="es-419"/>
         </w:rPr>
       </w:pPr>
-      <w:r>
+    </w:p>
+    <w:p>
+      <w:pPr>
+        <w:pStyle w:val="Heading2"/>
+        <w:numPr>
+          <w:ilvl w:val="0"/>
+          <w:numId w:val="9"/>
+        </w:numPr>
+        <w:pBdr>
+          <w:bottom w:val="single" w:sz="4" w:space="1" w:color="auto"/>
+        </w:pBdr>
+        <w:jc w:val="both"/>
         <w:rPr>
           <w:rFonts w:ascii="Arial" w:hAnsi="Arial" w:cs="Arial"/>
           <w:b/>
           <w:bCs/>
-          <w:lang w:val="es-419"/>
-        </w:rPr>
-        <w:t>Introducción</w:t>
-      </w:r>
-    </w:p>
-    <w:p>
-      <w:pPr>
-        <w:jc w:val="both"/>
-        <w:rPr>
-          <w:rFonts w:ascii="Arial" w:hAnsi="Arial" w:cs="Arial"/>
-          <w:lang w:val="es-419"/>
-        </w:rPr>
-      </w:pPr>
-      <w:r>
-        <w:rPr>
-          <w:rFonts w:ascii="Arial" w:hAnsi="Arial" w:cs="Arial"/>
-          <w:lang w:val="es-419"/>
-        </w:rPr>
-        <w:t xml:space="preserve">En la actualidad se ha empezado a dejar de manejar el dinero en efectivo, esto </w:t>
-      </w:r>
-      <w:r>
-        <w:rPr>
-          <w:rFonts w:ascii="Arial" w:hAnsi="Arial" w:cs="Arial"/>
-          <w:lang w:val="es-419"/>
-        </w:rPr>
-        <w:t>gracias</w:t>
-      </w:r>
-      <w:r>
-        <w:rPr>
-          <w:rFonts w:ascii="Arial" w:hAnsi="Arial" w:cs="Arial"/>
-          <w:lang w:val="es-419"/>
-        </w:rPr>
-        <w:t xml:space="preserve"> al uso de nuestras tarjetas de </w:t>
-      </w:r>
-      <w:r>
-        <w:rPr>
-          <w:rFonts w:ascii="Arial" w:hAnsi="Arial" w:cs="Arial"/>
-          <w:lang w:val="es-419"/>
-        </w:rPr>
-        <w:t>débito</w:t>
-      </w:r>
-      <w:r>
-        <w:rPr>
-          <w:rFonts w:ascii="Arial" w:hAnsi="Arial" w:cs="Arial"/>
-          <w:lang w:val="es-419"/>
-        </w:rPr>
-        <w:t xml:space="preserve"> o crédito las cuales ahora son </w:t>
-      </w:r>
-      <w:proofErr w:type="spellStart"/>
-      <w:r>
-        <w:rPr>
-          <w:rFonts w:ascii="Arial" w:hAnsi="Arial" w:cs="Arial"/>
-          <w:lang w:val="es-419"/>
-        </w:rPr>
-        <w:t>mas</w:t>
-      </w:r>
-      <w:proofErr w:type="spellEnd"/>
-      <w:r>
-        <w:rPr>
-          <w:rFonts w:ascii="Arial" w:hAnsi="Arial" w:cs="Arial"/>
-          <w:lang w:val="es-419"/>
-        </w:rPr>
-        <w:t xml:space="preserve"> </w:t>
-      </w:r>
-      <w:r>
-        <w:rPr>
-          <w:rFonts w:ascii="Arial" w:hAnsi="Arial" w:cs="Arial"/>
-          <w:lang w:val="es-419"/>
-        </w:rPr>
-        <w:t>aceptadas</w:t>
-      </w:r>
-      <w:r>
-        <w:rPr>
-          <w:rFonts w:ascii="Arial" w:hAnsi="Arial" w:cs="Arial"/>
-          <w:lang w:val="es-419"/>
-        </w:rPr>
-        <w:t xml:space="preserve"> en diferentes </w:t>
-      </w:r>
-      <w:r>
-        <w:rPr>
-          <w:rFonts w:ascii="Arial" w:hAnsi="Arial" w:cs="Arial"/>
-          <w:lang w:val="es-419"/>
-        </w:rPr>
-        <w:t>lugares</w:t>
-      </w:r>
-      <w:r>
-        <w:rPr>
-          <w:rFonts w:ascii="Arial" w:hAnsi="Arial" w:cs="Arial"/>
-          <w:lang w:val="es-419"/>
-        </w:rPr>
-        <w:t xml:space="preserve">; por igual, se ha </w:t>
-      </w:r>
-      <w:r>
-        <w:rPr>
-          <w:rFonts w:ascii="Arial" w:hAnsi="Arial" w:cs="Arial"/>
-          <w:lang w:val="es-419"/>
-        </w:rPr>
-        <w:t>mostrado</w:t>
-      </w:r>
-      <w:r>
-        <w:rPr>
-          <w:rFonts w:ascii="Arial" w:hAnsi="Arial" w:cs="Arial"/>
-          <w:lang w:val="es-419"/>
-        </w:rPr>
-        <w:t xml:space="preserve"> la tendencia del uso del dinero electrónico, es decir, utilizar cuentas de banco o de aplicaciones las cuales permiten realizar </w:t>
-      </w:r>
-      <w:r>
-        <w:rPr>
-          <w:rFonts w:ascii="Arial" w:hAnsi="Arial" w:cs="Arial"/>
-          <w:lang w:val="es-419"/>
-        </w:rPr>
-        <w:t>pagos o transferencias sin la necesidad de una tarjeta física o tener que ir a realizar depósitos a ciertos establecimientos.</w:t>
-      </w:r>
-    </w:p>
-    <w:p>
-      <w:pPr>
-        <w:jc w:val="both"/>
-        <w:rPr>
-          <w:rFonts w:ascii="Arial" w:hAnsi="Arial" w:cs="Arial"/>
-          <w:lang w:val="es-419"/>
-        </w:rPr>
-      </w:pPr>
-    </w:p>
-    <w:p>
-      <w:pPr>
-        <w:jc w:val="both"/>
+          <w:color w:val="auto"/>
+          <w:sz w:val="22"/>
+          <w:szCs w:val="22"/>
+          <w:lang w:val="es-419"/>
+        </w:rPr>
+      </w:pPr>
+      <w:bookmarkStart w:id="0" w:name="_Toc66312318"/>
+      <w:r>
         <w:rPr>
           <w:rFonts w:ascii="Arial" w:hAnsi="Arial" w:cs="Arial"/>
           <w:b/>
           <w:bCs/>
-          <w:lang w:val="es-419"/>
-        </w:rPr>
-      </w:pPr>
-      <w:r>
+          <w:color w:val="auto"/>
+          <w:sz w:val="22"/>
+          <w:szCs w:val="22"/>
+          <w:lang w:val="es-419"/>
+        </w:rPr>
+        <w:t>Introducción</w:t>
+      </w:r>
+      <w:bookmarkEnd w:id="0"/>
+    </w:p>
+    <w:p>
+      <w:pPr>
+        <w:jc w:val="both"/>
+        <w:rPr>
+          <w:rFonts w:ascii="Arial" w:hAnsi="Arial" w:cs="Arial"/>
+          <w:lang w:val="es-419"/>
+        </w:rPr>
+      </w:pPr>
+    </w:p>
+    <w:p>
+      <w:pPr>
+        <w:ind w:left="360"/>
+        <w:jc w:val="both"/>
+        <w:rPr>
+          <w:rFonts w:ascii="Arial" w:hAnsi="Arial" w:cs="Arial"/>
+          <w:lang w:val="es-419"/>
+        </w:rPr>
+      </w:pPr>
+      <w:r>
+        <w:rPr>
+          <w:rFonts w:ascii="Arial" w:hAnsi="Arial" w:cs="Arial"/>
+          <w:lang w:val="es-419"/>
+        </w:rPr>
+        <w:t xml:space="preserve">En la actualidad se ha empezado a dejar de manejar el dinero en efectivo, esto </w:t>
+      </w:r>
+      <w:r>
+        <w:rPr>
+          <w:rFonts w:ascii="Arial" w:hAnsi="Arial" w:cs="Arial"/>
+          <w:lang w:val="es-419"/>
+        </w:rPr>
+        <w:t>gracias</w:t>
+      </w:r>
+      <w:r>
+        <w:rPr>
+          <w:rFonts w:ascii="Arial" w:hAnsi="Arial" w:cs="Arial"/>
+          <w:lang w:val="es-419"/>
+        </w:rPr>
+        <w:t xml:space="preserve"> al uso de nuestras tarjetas de </w:t>
+      </w:r>
+      <w:r>
+        <w:rPr>
+          <w:rFonts w:ascii="Arial" w:hAnsi="Arial" w:cs="Arial"/>
+          <w:lang w:val="es-419"/>
+        </w:rPr>
+        <w:t>débito</w:t>
+      </w:r>
+      <w:r>
+        <w:rPr>
+          <w:rFonts w:ascii="Arial" w:hAnsi="Arial" w:cs="Arial"/>
+          <w:lang w:val="es-419"/>
+        </w:rPr>
+        <w:t xml:space="preserve"> o crédito las cuales ahora son </w:t>
+      </w:r>
+      <w:proofErr w:type="spellStart"/>
+      <w:r>
+        <w:rPr>
+          <w:rFonts w:ascii="Arial" w:hAnsi="Arial" w:cs="Arial"/>
+          <w:lang w:val="es-419"/>
+        </w:rPr>
+        <w:t>mas</w:t>
+      </w:r>
+      <w:proofErr w:type="spellEnd"/>
+      <w:r>
+        <w:rPr>
+          <w:rFonts w:ascii="Arial" w:hAnsi="Arial" w:cs="Arial"/>
+          <w:lang w:val="es-419"/>
+        </w:rPr>
+        <w:t xml:space="preserve"> </w:t>
+      </w:r>
+      <w:r>
+        <w:rPr>
+          <w:rFonts w:ascii="Arial" w:hAnsi="Arial" w:cs="Arial"/>
+          <w:lang w:val="es-419"/>
+        </w:rPr>
+        <w:t>aceptadas</w:t>
+      </w:r>
+      <w:r>
+        <w:rPr>
+          <w:rFonts w:ascii="Arial" w:hAnsi="Arial" w:cs="Arial"/>
+          <w:lang w:val="es-419"/>
+        </w:rPr>
+        <w:t xml:space="preserve"> en diferentes </w:t>
+      </w:r>
+      <w:r>
+        <w:rPr>
+          <w:rFonts w:ascii="Arial" w:hAnsi="Arial" w:cs="Arial"/>
+          <w:lang w:val="es-419"/>
+        </w:rPr>
+        <w:t>lugares</w:t>
+      </w:r>
+      <w:r>
+        <w:rPr>
+          <w:rFonts w:ascii="Arial" w:hAnsi="Arial" w:cs="Arial"/>
+          <w:lang w:val="es-419"/>
+        </w:rPr>
+        <w:t xml:space="preserve">; por igual, se ha </w:t>
+      </w:r>
+      <w:r>
+        <w:rPr>
+          <w:rFonts w:ascii="Arial" w:hAnsi="Arial" w:cs="Arial"/>
+          <w:lang w:val="es-419"/>
+        </w:rPr>
+        <w:t>mostrado</w:t>
+      </w:r>
+      <w:r>
+        <w:rPr>
+          <w:rFonts w:ascii="Arial" w:hAnsi="Arial" w:cs="Arial"/>
+          <w:lang w:val="es-419"/>
+        </w:rPr>
+        <w:t xml:space="preserve"> la tendencia del uso del dinero electrónico, es decir, utilizar cuentas de banco o de aplicaciones las cuales permiten realizar </w:t>
+      </w:r>
+      <w:r>
+        <w:rPr>
+          <w:rFonts w:ascii="Arial" w:hAnsi="Arial" w:cs="Arial"/>
+          <w:lang w:val="es-419"/>
+        </w:rPr>
+        <w:t>pagos o transferencias sin la necesidad de una tarjeta física o tener que ir a realizar depósitos a ciertos establecimientos.</w:t>
+      </w:r>
+    </w:p>
+    <w:p>
+      <w:pPr>
+        <w:jc w:val="both"/>
+        <w:rPr>
+          <w:rFonts w:ascii="Arial" w:hAnsi="Arial" w:cs="Arial"/>
+          <w:lang w:val="es-419"/>
+        </w:rPr>
+      </w:pPr>
+    </w:p>
+    <w:p>
+      <w:pPr>
+        <w:pStyle w:val="Heading2"/>
+        <w:numPr>
+          <w:ilvl w:val="0"/>
+          <w:numId w:val="9"/>
+        </w:numPr>
+        <w:pBdr>
+          <w:bottom w:val="single" w:sz="4" w:space="1" w:color="auto"/>
+        </w:pBdr>
+        <w:jc w:val="both"/>
         <w:rPr>
           <w:rFonts w:ascii="Arial" w:hAnsi="Arial" w:cs="Arial"/>
           <w:b/>
           <w:bCs/>
-          <w:lang w:val="es-419"/>
-        </w:rPr>
-        <w:t>Problemática</w:t>
-      </w:r>
-    </w:p>
-    <w:p>
-      <w:pPr>
-        <w:jc w:val="both"/>
-        <w:rPr>
-          <w:rFonts w:ascii="Arial" w:hAnsi="Arial" w:cs="Arial"/>
-          <w:lang w:val="es-419"/>
-        </w:rPr>
-      </w:pPr>
-      <w:r>
-        <w:rPr>
-          <w:rFonts w:ascii="Arial" w:hAnsi="Arial" w:cs="Arial"/>
-          <w:lang w:val="es-419"/>
-        </w:rPr>
-        <w:t xml:space="preserve">Para satisfacer la necesidad anterior, se han creado aplicaciones las cuales ofrecen este tipo </w:t>
-      </w:r>
-      <w:r>
-        <w:rPr>
-          <w:rFonts w:ascii="Arial" w:hAnsi="Arial" w:cs="Arial"/>
-          <w:lang w:val="es-419"/>
-        </w:rPr>
-        <w:t xml:space="preserve">y </w:t>
-      </w:r>
-      <w:proofErr w:type="spellStart"/>
-      <w:r>
-        <w:rPr>
-          <w:rFonts w:ascii="Arial" w:hAnsi="Arial" w:cs="Arial"/>
-          <w:lang w:val="es-419"/>
-        </w:rPr>
-        <w:t>mas</w:t>
-      </w:r>
-      <w:proofErr w:type="spellEnd"/>
-      <w:r>
-        <w:rPr>
-          <w:rFonts w:ascii="Arial" w:hAnsi="Arial" w:cs="Arial"/>
-          <w:lang w:val="es-419"/>
-        </w:rPr>
-        <w:t xml:space="preserve"> tipos de servicios, pero esto genera por igual nuevas áreas de oportunidad:</w:t>
-      </w:r>
-    </w:p>
-    <w:p>
-      <w:pPr>
-        <w:jc w:val="both"/>
-        <w:rPr>
-          <w:rFonts w:ascii="Arial" w:hAnsi="Arial" w:cs="Arial"/>
-          <w:lang w:val="es-419"/>
-        </w:rPr>
-      </w:pPr>
-      <w:r>
-        <w:rPr>
-          <w:rFonts w:ascii="Arial" w:hAnsi="Arial" w:cs="Arial"/>
-          <w:lang w:val="es-419"/>
-        </w:rPr>
-        <w:t>La problemática principalmente planteada es el manejo sencillo de la aplicación, ya que estas suelen ser engorrosas y complejas, haciendo que aquel que la utilice se pierda de rápidamente en la interfaz.</w:t>
-      </w:r>
-    </w:p>
-    <w:p>
-      <w:pPr>
-        <w:jc w:val="both"/>
-        <w:rPr>
-          <w:rFonts w:ascii="Arial" w:hAnsi="Arial" w:cs="Arial"/>
-          <w:lang w:val="es-419"/>
-        </w:rPr>
-      </w:pPr>
-      <w:r>
-        <w:rPr>
-          <w:rFonts w:ascii="Arial" w:hAnsi="Arial" w:cs="Arial"/>
-          <w:lang w:val="es-419"/>
-        </w:rPr>
-        <w:t>Por igual está presente el factor de la seguridad, donde las aplicaciones no cuentan con un seguimiento post transferencia, prestando a que el servicio ofrecido genere SCAM y estafas. Por seguridad igual nos referimos al código, donde las aplicaciones no suelen ofrecer una estructura segura, haciéndolas vulnerables.</w:t>
-      </w:r>
-    </w:p>
-    <w:p>
-      <w:pPr>
-        <w:jc w:val="both"/>
-        <w:rPr>
-          <w:rFonts w:ascii="Arial" w:hAnsi="Arial" w:cs="Arial"/>
-          <w:lang w:val="es-419"/>
-        </w:rPr>
-      </w:pPr>
-    </w:p>
-    <w:p>
-      <w:pPr>
-        <w:jc w:val="both"/>
+          <w:color w:val="auto"/>
+          <w:sz w:val="22"/>
+          <w:szCs w:val="22"/>
+          <w:lang w:val="es-419"/>
+        </w:rPr>
+      </w:pPr>
+      <w:bookmarkStart w:id="1" w:name="_Toc66312319"/>
+      <w:r>
         <w:rPr>
           <w:rFonts w:ascii="Arial" w:hAnsi="Arial" w:cs="Arial"/>
           <w:b/>
           <w:bCs/>
-          <w:lang w:val="es-419"/>
-        </w:rPr>
-      </w:pPr>
-      <w:r>
+          <w:color w:val="auto"/>
+          <w:sz w:val="22"/>
+          <w:szCs w:val="22"/>
+          <w:lang w:val="es-419"/>
+        </w:rPr>
+        <w:t>Problemática</w:t>
+      </w:r>
+      <w:bookmarkEnd w:id="1"/>
+    </w:p>
+    <w:p>
+      <w:pPr>
+        <w:jc w:val="both"/>
+        <w:rPr>
+          <w:rFonts w:ascii="Arial" w:hAnsi="Arial" w:cs="Arial"/>
+          <w:lang w:val="es-419"/>
+        </w:rPr>
+      </w:pPr>
+    </w:p>
+    <w:p>
+      <w:pPr>
+        <w:ind w:left="360"/>
+        <w:jc w:val="both"/>
+        <w:rPr>
+          <w:rFonts w:ascii="Arial" w:hAnsi="Arial" w:cs="Arial"/>
+          <w:lang w:val="es-419"/>
+        </w:rPr>
+      </w:pPr>
+      <w:r>
+        <w:rPr>
+          <w:rFonts w:ascii="Arial" w:hAnsi="Arial" w:cs="Arial"/>
+          <w:lang w:val="es-419"/>
+        </w:rPr>
+        <w:lastRenderedPageBreak/>
+        <w:t xml:space="preserve">Para satisfacer la necesidad anterior, se han creado aplicaciones las cuales ofrecen este tipo </w:t>
+      </w:r>
+      <w:r>
+        <w:rPr>
+          <w:rFonts w:ascii="Arial" w:hAnsi="Arial" w:cs="Arial"/>
+          <w:lang w:val="es-419"/>
+        </w:rPr>
+        <w:t xml:space="preserve">y </w:t>
+      </w:r>
+      <w:r>
+        <w:rPr>
+          <w:rFonts w:ascii="Arial" w:hAnsi="Arial" w:cs="Arial"/>
+          <w:lang w:val="es-419"/>
+        </w:rPr>
+        <w:t>más</w:t>
+      </w:r>
+      <w:r>
+        <w:rPr>
+          <w:rFonts w:ascii="Arial" w:hAnsi="Arial" w:cs="Arial"/>
+          <w:lang w:val="es-419"/>
+        </w:rPr>
+        <w:t xml:space="preserve"> tipos de servicios, pero esto genera por igual nuevas áreas de oportunidad:</w:t>
+      </w:r>
+    </w:p>
+    <w:p>
+      <w:pPr>
+        <w:ind w:left="360"/>
+        <w:jc w:val="both"/>
+        <w:rPr>
+          <w:rFonts w:ascii="Arial" w:hAnsi="Arial" w:cs="Arial"/>
+          <w:lang w:val="es-419"/>
+        </w:rPr>
+      </w:pPr>
+      <w:r>
+        <w:rPr>
+          <w:rFonts w:ascii="Arial" w:hAnsi="Arial" w:cs="Arial"/>
+          <w:lang w:val="es-419"/>
+        </w:rPr>
+        <w:t>La problemática principalmente planteada es el manejo sencillo de la aplicación, ya que estas suelen ser engorrosas y complejas, haciendo que aquel que la utilice se pierda de rápidamente en la interfaz.</w:t>
+      </w:r>
+    </w:p>
+    <w:p>
+      <w:pPr>
+        <w:ind w:left="360"/>
+        <w:jc w:val="both"/>
+        <w:rPr>
+          <w:rFonts w:ascii="Arial" w:hAnsi="Arial" w:cs="Arial"/>
+          <w:lang w:val="es-419"/>
+        </w:rPr>
+      </w:pPr>
+      <w:r>
+        <w:rPr>
+          <w:rFonts w:ascii="Arial" w:hAnsi="Arial" w:cs="Arial"/>
+          <w:lang w:val="es-419"/>
+        </w:rPr>
+        <w:t>Por igual está presente el factor de la seguridad, donde las aplicaciones no cuentan con un seguimiento post transferencia, prestando a que el servicio ofrecido genere SCAM y estafas. Por seguridad igual nos referimos al código, donde las aplicaciones no suelen ofrecer una estructura segura, haciéndolas vulnerables.</w:t>
+      </w:r>
+    </w:p>
+    <w:p>
+      <w:pPr>
+        <w:jc w:val="both"/>
+        <w:rPr>
+          <w:rFonts w:ascii="Arial" w:hAnsi="Arial" w:cs="Arial"/>
+          <w:lang w:val="es-419"/>
+        </w:rPr>
+      </w:pPr>
+    </w:p>
+    <w:p>
+      <w:pPr>
+        <w:pStyle w:val="Heading2"/>
+        <w:numPr>
+          <w:ilvl w:val="0"/>
+          <w:numId w:val="9"/>
+        </w:numPr>
+        <w:pBdr>
+          <w:bottom w:val="single" w:sz="4" w:space="1" w:color="auto"/>
+        </w:pBdr>
+        <w:jc w:val="both"/>
         <w:rPr>
           <w:rFonts w:ascii="Arial" w:hAnsi="Arial" w:cs="Arial"/>
           <w:b/>
           <w:bCs/>
-          <w:lang w:val="es-419"/>
-        </w:rPr>
-        <w:t xml:space="preserve">Propuesta de </w:t>
-      </w:r>
+          <w:color w:val="auto"/>
+          <w:sz w:val="22"/>
+          <w:szCs w:val="22"/>
+          <w:lang w:val="es-419"/>
+        </w:rPr>
+      </w:pPr>
+      <w:bookmarkStart w:id="2" w:name="_Toc66312320"/>
       <w:r>
         <w:rPr>
           <w:rFonts w:ascii="Arial" w:hAnsi="Arial" w:cs="Arial"/>
           <w:b/>
           <w:bCs/>
+          <w:color w:val="auto"/>
+          <w:sz w:val="22"/>
+          <w:szCs w:val="22"/>
+          <w:lang w:val="es-419"/>
+        </w:rPr>
+        <w:t xml:space="preserve">Propuesta de </w:t>
+      </w:r>
+      <w:r>
+        <w:rPr>
+          <w:rFonts w:ascii="Arial" w:hAnsi="Arial" w:cs="Arial"/>
+          <w:b/>
+          <w:bCs/>
+          <w:color w:val="auto"/>
+          <w:sz w:val="22"/>
+          <w:szCs w:val="22"/>
           <w:lang w:val="es-419"/>
         </w:rPr>
         <w:t>solución</w:t>
       </w:r>
-    </w:p>
-    <w:p>
-      <w:pPr>
+      <w:bookmarkEnd w:id="2"/>
+    </w:p>
+    <w:p>
+      <w:pPr>
+        <w:jc w:val="both"/>
+        <w:rPr>
+          <w:rFonts w:ascii="Arial" w:hAnsi="Arial" w:cs="Arial"/>
+          <w:lang w:val="es-419"/>
+        </w:rPr>
+      </w:pPr>
+    </w:p>
+    <w:p>
+      <w:pPr>
+        <w:ind w:left="360"/>
         <w:jc w:val="both"/>
         <w:rPr>
           <w:rFonts w:ascii="Arial" w:hAnsi="Arial" w:cs="Arial"/>
@@ -565,6 +1560,7 @@
     </w:p>
     <w:p>
       <w:pPr>
+        <w:ind w:left="360"/>
         <w:jc w:val="both"/>
         <w:rPr>
           <w:rFonts w:ascii="Arial" w:hAnsi="Arial" w:cs="Arial"/>
@@ -577,6 +1573,541 @@
           <w:lang w:val="es-419"/>
         </w:rPr>
         <w:t>La seguridad por igual se plantea en el desarrollo de este proyecto, garantizando al usuario que todas sus transacciones serán seguras, evitando hackeos o perdidas de dinero debido a estafas.</w:t>
+      </w:r>
+    </w:p>
+    <w:p>
+      <w:pPr>
+        <w:pStyle w:val="Heading2"/>
+        <w:numPr>
+          <w:ilvl w:val="0"/>
+          <w:numId w:val="10"/>
+        </w:numPr>
+        <w:jc w:val="both"/>
+        <w:rPr>
+          <w:rFonts w:ascii="Arial" w:hAnsi="Arial" w:cs="Arial"/>
+          <w:color w:val="auto"/>
+          <w:sz w:val="22"/>
+          <w:szCs w:val="22"/>
+          <w:lang w:val="es-419"/>
+        </w:rPr>
+      </w:pPr>
+      <w:bookmarkStart w:id="3" w:name="_Toc66312321"/>
+      <w:r>
+        <w:rPr>
+          <w:rFonts w:ascii="Arial" w:hAnsi="Arial" w:cs="Arial"/>
+          <w:color w:val="auto"/>
+          <w:sz w:val="22"/>
+          <w:szCs w:val="22"/>
+          <w:lang w:val="es-419"/>
+        </w:rPr>
+        <w:t>Objetivos</w:t>
+      </w:r>
+      <w:bookmarkEnd w:id="3"/>
+    </w:p>
+    <w:p>
+      <w:pPr>
+        <w:pStyle w:val="Heading3"/>
+        <w:numPr>
+          <w:ilvl w:val="1"/>
+          <w:numId w:val="10"/>
+        </w:numPr>
+        <w:jc w:val="both"/>
+        <w:rPr>
+          <w:rFonts w:ascii="Arial" w:hAnsi="Arial" w:cs="Arial"/>
+          <w:color w:val="auto"/>
+          <w:sz w:val="22"/>
+          <w:szCs w:val="22"/>
+          <w:lang w:val="es-419"/>
+        </w:rPr>
+      </w:pPr>
+      <w:bookmarkStart w:id="4" w:name="_Toc66312322"/>
+      <w:r>
+        <w:rPr>
+          <w:rFonts w:ascii="Arial" w:hAnsi="Arial" w:cs="Arial"/>
+          <w:color w:val="auto"/>
+          <w:sz w:val="22"/>
+          <w:szCs w:val="22"/>
+          <w:lang w:val="es-419"/>
+        </w:rPr>
+        <w:t>General</w:t>
+      </w:r>
+      <w:bookmarkEnd w:id="4"/>
+    </w:p>
+    <w:p>
+      <w:pPr>
+        <w:pStyle w:val="ListParagraph"/>
+        <w:ind w:left="1800"/>
+        <w:jc w:val="both"/>
+        <w:rPr>
+          <w:rFonts w:ascii="Arial" w:hAnsi="Arial" w:cs="Arial"/>
+          <w:lang w:val="es-419"/>
+        </w:rPr>
+      </w:pPr>
+      <w:r>
+        <w:rPr>
+          <w:rFonts w:ascii="Arial" w:hAnsi="Arial" w:cs="Arial"/>
+          <w:lang w:val="es-419"/>
+        </w:rPr>
+        <w:t>Desarrollar una aplicación que permita al usuario realizar transferencias de dinero y administrar sus finanzas, así como movimientos.</w:t>
+      </w:r>
+    </w:p>
+    <w:p>
+      <w:pPr>
+        <w:pStyle w:val="Heading3"/>
+        <w:numPr>
+          <w:ilvl w:val="1"/>
+          <w:numId w:val="10"/>
+        </w:numPr>
+        <w:jc w:val="both"/>
+        <w:rPr>
+          <w:rFonts w:ascii="Arial" w:hAnsi="Arial" w:cs="Arial"/>
+          <w:color w:val="auto"/>
+          <w:sz w:val="22"/>
+          <w:szCs w:val="22"/>
+          <w:lang w:val="es-419"/>
+        </w:rPr>
+      </w:pPr>
+      <w:bookmarkStart w:id="5" w:name="_Toc66312323"/>
+      <w:r>
+        <w:rPr>
+          <w:rFonts w:ascii="Arial" w:hAnsi="Arial" w:cs="Arial"/>
+          <w:color w:val="auto"/>
+          <w:sz w:val="22"/>
+          <w:szCs w:val="22"/>
+          <w:lang w:val="es-419"/>
+        </w:rPr>
+        <w:t>Específicos</w:t>
+      </w:r>
+      <w:bookmarkEnd w:id="5"/>
+    </w:p>
+    <w:p>
+      <w:pPr>
+        <w:pStyle w:val="ListParagraph"/>
+        <w:numPr>
+          <w:ilvl w:val="0"/>
+          <w:numId w:val="6"/>
+        </w:numPr>
+        <w:jc w:val="both"/>
+        <w:rPr>
+          <w:rFonts w:ascii="Arial" w:hAnsi="Arial" w:cs="Arial"/>
+          <w:lang w:val="es-419"/>
+        </w:rPr>
+      </w:pPr>
+      <w:r>
+        <w:rPr>
+          <w:rFonts w:ascii="Arial" w:hAnsi="Arial" w:cs="Arial"/>
+          <w:lang w:val="es-419"/>
+        </w:rPr>
+        <w:t>Recabar requisitos y realizar ingeniería de requerimientos, para así considerar estos (funcionales y/o no funcionales) dentro de nuestro proyecto</w:t>
+      </w:r>
+    </w:p>
+    <w:p>
+      <w:pPr>
+        <w:pStyle w:val="ListParagraph"/>
+        <w:numPr>
+          <w:ilvl w:val="0"/>
+          <w:numId w:val="6"/>
+        </w:numPr>
+        <w:jc w:val="both"/>
+        <w:rPr>
+          <w:rFonts w:ascii="Arial" w:hAnsi="Arial" w:cs="Arial"/>
+          <w:lang w:val="es-419"/>
+        </w:rPr>
+      </w:pPr>
+      <w:r>
+        <w:rPr>
+          <w:rFonts w:ascii="Arial" w:hAnsi="Arial" w:cs="Arial"/>
+          <w:lang w:val="es-419"/>
+        </w:rPr>
+        <w:t>Diseñar la interfaz gráfica de usuario, la cual debe ser intuitiva y de fácil manejo para el usuario.</w:t>
+      </w:r>
+    </w:p>
+    <w:p>
+      <w:pPr>
+        <w:pStyle w:val="ListParagraph"/>
+        <w:numPr>
+          <w:ilvl w:val="0"/>
+          <w:numId w:val="6"/>
+        </w:numPr>
+        <w:jc w:val="both"/>
+        <w:rPr>
+          <w:rFonts w:ascii="Arial" w:hAnsi="Arial" w:cs="Arial"/>
+          <w:lang w:val="es-419"/>
+        </w:rPr>
+      </w:pPr>
+      <w:r>
+        <w:rPr>
+          <w:rFonts w:ascii="Arial" w:hAnsi="Arial" w:cs="Arial"/>
+          <w:lang w:val="es-419"/>
+        </w:rPr>
+        <w:t>Desarrollar una API la cual se conectará directamente a la base de datos para así suministrar la información a la aplicación mediante consultas HTTP.</w:t>
+      </w:r>
+    </w:p>
+    <w:p>
+      <w:pPr>
+        <w:pStyle w:val="ListParagraph"/>
+        <w:numPr>
+          <w:ilvl w:val="0"/>
+          <w:numId w:val="6"/>
+        </w:numPr>
+        <w:jc w:val="both"/>
+        <w:rPr>
+          <w:rFonts w:ascii="Arial" w:hAnsi="Arial" w:cs="Arial"/>
+          <w:lang w:val="es-419"/>
+        </w:rPr>
+      </w:pPr>
+      <w:r>
+        <w:rPr>
+          <w:rFonts w:ascii="Arial" w:hAnsi="Arial" w:cs="Arial"/>
+          <w:lang w:val="es-419"/>
+        </w:rPr>
+        <w:t>Crear una base de datos no relacional la cual permite el manejo y lectura de información de forma rápida.</w:t>
+      </w:r>
+    </w:p>
+    <w:p>
+      <w:pPr>
+        <w:pStyle w:val="ListParagraph"/>
+        <w:numPr>
+          <w:ilvl w:val="0"/>
+          <w:numId w:val="6"/>
+        </w:numPr>
+        <w:jc w:val="both"/>
+        <w:rPr>
+          <w:rFonts w:ascii="Arial" w:hAnsi="Arial" w:cs="Arial"/>
+          <w:lang w:val="es-419"/>
+        </w:rPr>
+      </w:pPr>
+      <w:r>
+        <w:rPr>
+          <w:rFonts w:ascii="Arial" w:hAnsi="Arial" w:cs="Arial"/>
+          <w:lang w:val="es-419"/>
+        </w:rPr>
+        <w:t>Utilizar control de versiones mediante la plataforma GitHub, para el proyecto.</w:t>
+      </w:r>
+    </w:p>
+    <w:p>
+      <w:pPr>
+        <w:jc w:val="both"/>
+        <w:rPr>
+          <w:rFonts w:ascii="Arial" w:hAnsi="Arial" w:cs="Arial"/>
+          <w:lang w:val="es-419"/>
+        </w:rPr>
+      </w:pPr>
+    </w:p>
+    <w:p>
+      <w:pPr>
+        <w:pStyle w:val="Heading2"/>
+        <w:numPr>
+          <w:ilvl w:val="0"/>
+          <w:numId w:val="9"/>
+        </w:numPr>
+        <w:pBdr>
+          <w:bottom w:val="single" w:sz="4" w:space="1" w:color="auto"/>
+        </w:pBdr>
+        <w:jc w:val="both"/>
+        <w:rPr>
+          <w:rFonts w:ascii="Arial" w:hAnsi="Arial" w:cs="Arial"/>
+          <w:b/>
+          <w:bCs/>
+          <w:color w:val="auto"/>
+          <w:sz w:val="22"/>
+          <w:szCs w:val="22"/>
+          <w:lang w:val="es-419"/>
+        </w:rPr>
+      </w:pPr>
+      <w:bookmarkStart w:id="6" w:name="_Toc66312324"/>
+      <w:r>
+        <w:rPr>
+          <w:rFonts w:ascii="Arial" w:hAnsi="Arial" w:cs="Arial"/>
+          <w:b/>
+          <w:bCs/>
+          <w:color w:val="auto"/>
+          <w:sz w:val="22"/>
+          <w:szCs w:val="22"/>
+          <w:lang w:val="es-419"/>
+        </w:rPr>
+        <w:t>Alcance</w:t>
+      </w:r>
+      <w:bookmarkEnd w:id="6"/>
+    </w:p>
+    <w:p>
+      <w:pPr>
+        <w:jc w:val="both"/>
+        <w:rPr>
+          <w:rFonts w:ascii="Arial" w:hAnsi="Arial" w:cs="Arial"/>
+          <w:lang w:val="es-419"/>
+        </w:rPr>
+      </w:pPr>
+    </w:p>
+    <w:p>
+      <w:pPr>
+        <w:ind w:left="360"/>
+        <w:jc w:val="both"/>
+        <w:rPr>
+          <w:rFonts w:ascii="Arial" w:hAnsi="Arial" w:cs="Arial"/>
+          <w:lang w:val="es-419"/>
+        </w:rPr>
+      </w:pPr>
+      <w:r>
+        <w:rPr>
+          <w:rFonts w:ascii="Arial" w:hAnsi="Arial" w:cs="Arial"/>
+          <w:lang w:val="es-419"/>
+        </w:rPr>
+        <w:t xml:space="preserve">La aplicación a desarrollar </w:t>
+      </w:r>
+      <w:proofErr w:type="spellStart"/>
+      <w:r>
+        <w:rPr>
+          <w:rFonts w:ascii="Arial" w:hAnsi="Arial" w:cs="Arial"/>
+          <w:lang w:val="es-419"/>
+        </w:rPr>
+        <w:t>s</w:t>
+      </w:r>
+      <w:proofErr w:type="spellEnd"/>
+      <w:r>
+        <w:rPr>
+          <w:rFonts w:ascii="Arial" w:hAnsi="Arial" w:cs="Arial"/>
+          <w:lang w:val="es-419"/>
+        </w:rPr>
+        <w:t xml:space="preserve"> plantea la posibilidad de realizar transferencias a cuentas sin la necedad de contar con una cuenta de banco, haciendo de este proceso más rápido seguro y privado. El manejar este sistema, se permitirá al usuario el poder manejar sus estados de cuenta de forma </w:t>
+      </w:r>
+      <w:r>
+        <w:rPr>
+          <w:rFonts w:ascii="Arial" w:hAnsi="Arial" w:cs="Arial"/>
+          <w:lang w:val="es-419"/>
+        </w:rPr>
+        <w:t>segura</w:t>
+      </w:r>
+      <w:r>
+        <w:rPr>
+          <w:rFonts w:ascii="Arial" w:hAnsi="Arial" w:cs="Arial"/>
+          <w:lang w:val="es-419"/>
+        </w:rPr>
+        <w:t xml:space="preserve">, así como transferir dinero con </w:t>
+      </w:r>
+      <w:r>
+        <w:rPr>
+          <w:rFonts w:ascii="Arial" w:hAnsi="Arial" w:cs="Arial"/>
+          <w:lang w:val="es-419"/>
+        </w:rPr>
+        <w:t>agilidad</w:t>
+      </w:r>
+      <w:r>
+        <w:rPr>
+          <w:rFonts w:ascii="Arial" w:hAnsi="Arial" w:cs="Arial"/>
+          <w:lang w:val="es-419"/>
+        </w:rPr>
+        <w:t xml:space="preserve">, y por igual el </w:t>
+      </w:r>
+      <w:r>
+        <w:rPr>
+          <w:rFonts w:ascii="Arial" w:hAnsi="Arial" w:cs="Arial"/>
+          <w:lang w:val="es-419"/>
+        </w:rPr>
+        <w:lastRenderedPageBreak/>
+        <w:t xml:space="preserve">poder crecer financieramente </w:t>
+      </w:r>
+      <w:r>
+        <w:rPr>
+          <w:rFonts w:ascii="Arial" w:hAnsi="Arial" w:cs="Arial"/>
+          <w:lang w:val="es-419"/>
+        </w:rPr>
+        <w:t>debido a la educación económica que la app plantea generar</w:t>
+      </w:r>
+      <w:r>
+        <w:rPr>
+          <w:rFonts w:ascii="Arial" w:hAnsi="Arial" w:cs="Arial"/>
+          <w:lang w:val="es-419"/>
+        </w:rPr>
+        <w:t>.</w:t>
+      </w:r>
+    </w:p>
+    <w:p>
+      <w:pPr>
+        <w:jc w:val="both"/>
+        <w:rPr>
+          <w:rFonts w:ascii="Arial" w:hAnsi="Arial" w:cs="Arial"/>
+          <w:lang w:val="es-419"/>
+        </w:rPr>
+      </w:pPr>
+    </w:p>
+    <w:p>
+      <w:pPr>
+        <w:pStyle w:val="Heading2"/>
+        <w:numPr>
+          <w:ilvl w:val="0"/>
+          <w:numId w:val="9"/>
+        </w:numPr>
+        <w:pBdr>
+          <w:bottom w:val="single" w:sz="4" w:space="1" w:color="auto"/>
+        </w:pBdr>
+        <w:jc w:val="both"/>
+        <w:rPr>
+          <w:rFonts w:ascii="Arial" w:hAnsi="Arial" w:cs="Arial"/>
+          <w:b/>
+          <w:bCs/>
+          <w:color w:val="auto"/>
+          <w:sz w:val="22"/>
+          <w:szCs w:val="22"/>
+          <w:lang w:val="es-419"/>
+        </w:rPr>
+      </w:pPr>
+      <w:bookmarkStart w:id="7" w:name="_Toc66312325"/>
+      <w:r>
+        <w:rPr>
+          <w:rFonts w:ascii="Arial" w:hAnsi="Arial" w:cs="Arial"/>
+          <w:b/>
+          <w:bCs/>
+          <w:color w:val="auto"/>
+          <w:sz w:val="22"/>
+          <w:szCs w:val="22"/>
+          <w:lang w:val="es-419"/>
+        </w:rPr>
+        <w:t>Limitaciones</w:t>
+      </w:r>
+      <w:bookmarkEnd w:id="7"/>
+    </w:p>
+    <w:p>
+      <w:pPr>
+        <w:jc w:val="both"/>
+        <w:rPr>
+          <w:rFonts w:ascii="Arial" w:hAnsi="Arial" w:cs="Arial"/>
+          <w:lang w:val="es-419"/>
+        </w:rPr>
+      </w:pPr>
+    </w:p>
+    <w:p>
+      <w:pPr>
+        <w:pStyle w:val="ListParagraph"/>
+        <w:numPr>
+          <w:ilvl w:val="0"/>
+          <w:numId w:val="7"/>
+        </w:numPr>
+        <w:jc w:val="both"/>
+        <w:rPr>
+          <w:rFonts w:ascii="Arial" w:hAnsi="Arial" w:cs="Arial"/>
+          <w:lang w:val="es-419"/>
+        </w:rPr>
+      </w:pPr>
+      <w:r>
+        <w:rPr>
+          <w:rFonts w:ascii="Arial" w:hAnsi="Arial" w:cs="Arial"/>
+          <w:lang w:val="es-419"/>
+        </w:rPr>
+        <w:t>Al ser un proyecto académico, la aplicación no será publicada en las tiendas de aplicaciones.</w:t>
+      </w:r>
+    </w:p>
+    <w:p>
+      <w:pPr>
+        <w:pStyle w:val="ListParagraph"/>
+        <w:numPr>
+          <w:ilvl w:val="0"/>
+          <w:numId w:val="7"/>
+        </w:numPr>
+        <w:jc w:val="both"/>
+        <w:rPr>
+          <w:rFonts w:ascii="Arial" w:hAnsi="Arial" w:cs="Arial"/>
+          <w:lang w:val="es-419"/>
+        </w:rPr>
+      </w:pPr>
+      <w:r>
+        <w:rPr>
+          <w:rFonts w:ascii="Arial" w:hAnsi="Arial" w:cs="Arial"/>
+          <w:lang w:val="es-419"/>
+        </w:rPr>
+        <w:t>La falta de personal en el trabajo de desarrollo puede causar que se omitan validaciones.</w:t>
+      </w:r>
+    </w:p>
+    <w:p>
+      <w:pPr>
+        <w:pStyle w:val="ListParagraph"/>
+        <w:numPr>
+          <w:ilvl w:val="0"/>
+          <w:numId w:val="7"/>
+        </w:numPr>
+        <w:jc w:val="both"/>
+        <w:rPr>
+          <w:rFonts w:ascii="Arial" w:hAnsi="Arial" w:cs="Arial"/>
+          <w:lang w:val="es-419"/>
+        </w:rPr>
+      </w:pPr>
+      <w:r>
+        <w:rPr>
+          <w:rFonts w:ascii="Arial" w:hAnsi="Arial" w:cs="Arial"/>
+          <w:lang w:val="es-419"/>
+        </w:rPr>
+        <w:t>La falta de personal en el trabajo de desarrollo puede causar que durante el desarrollo del proyecto se generen retrasos en las fechas.</w:t>
+      </w:r>
+    </w:p>
+    <w:p>
+      <w:pPr>
+        <w:jc w:val="both"/>
+        <w:rPr>
+          <w:rFonts w:ascii="Arial" w:hAnsi="Arial" w:cs="Arial"/>
+          <w:lang w:val="es-419"/>
+        </w:rPr>
+      </w:pPr>
+    </w:p>
+    <w:p>
+      <w:pPr>
+        <w:pStyle w:val="Heading2"/>
+        <w:numPr>
+          <w:ilvl w:val="0"/>
+          <w:numId w:val="9"/>
+        </w:numPr>
+        <w:pBdr>
+          <w:bottom w:val="single" w:sz="4" w:space="1" w:color="auto"/>
+        </w:pBdr>
+        <w:jc w:val="both"/>
+        <w:rPr>
+          <w:rFonts w:ascii="Arial" w:hAnsi="Arial" w:cs="Arial"/>
+          <w:b/>
+          <w:bCs/>
+          <w:color w:val="auto"/>
+          <w:sz w:val="22"/>
+          <w:szCs w:val="22"/>
+          <w:lang w:val="es-419"/>
+        </w:rPr>
+      </w:pPr>
+      <w:bookmarkStart w:id="8" w:name="_Toc66312326"/>
+      <w:r>
+        <w:rPr>
+          <w:rFonts w:ascii="Arial" w:hAnsi="Arial" w:cs="Arial"/>
+          <w:b/>
+          <w:bCs/>
+          <w:color w:val="auto"/>
+          <w:sz w:val="22"/>
+          <w:szCs w:val="22"/>
+          <w:lang w:val="es-419"/>
+        </w:rPr>
+        <w:t>Metodología</w:t>
+      </w:r>
+      <w:bookmarkEnd w:id="8"/>
+    </w:p>
+    <w:p>
+      <w:pPr>
+        <w:jc w:val="both"/>
+        <w:rPr>
+          <w:rFonts w:ascii="Arial" w:hAnsi="Arial" w:cs="Arial"/>
+          <w:lang w:val="es-419"/>
+        </w:rPr>
+      </w:pPr>
+    </w:p>
+    <w:p>
+      <w:pPr>
+        <w:ind w:firstLine="360"/>
+        <w:jc w:val="both"/>
+        <w:rPr>
+          <w:rFonts w:ascii="Arial" w:hAnsi="Arial" w:cs="Arial"/>
+          <w:lang w:val="es-419"/>
+        </w:rPr>
+      </w:pPr>
+      <w:r>
+        <w:rPr>
+          <w:rFonts w:ascii="Arial" w:hAnsi="Arial" w:cs="Arial"/>
+          <w:lang w:val="es-419"/>
+        </w:rPr>
+        <w:t>SCRUM</w:t>
       </w:r>
     </w:p>
     <w:sectPr>
@@ -704,8 +2235,911 @@
       </w:rPr>
     </w:lvl>
   </w:abstractNum>
+  <w:abstractNum w:abstractNumId="1" w15:restartNumberingAfterBreak="0">
+    <w:nsid w:val="38BB0FD7"/>
+    <w:multiLevelType w:val="hybridMultilevel"/>
+    <w:tmpl w:val="38D23670"/>
+    <w:lvl w:ilvl="0" w:tplc="35764458">
+      <w:start w:val="1"/>
+      <w:numFmt w:val="decimal"/>
+      <w:lvlText w:val="%1."/>
+      <w:lvlJc w:val="left"/>
+      <w:pPr>
+        <w:ind w:left="1800" w:hanging="360"/>
+      </w:pPr>
+      <w:rPr>
+        <w:rFonts w:hint="default"/>
+      </w:rPr>
+    </w:lvl>
+    <w:lvl w:ilvl="1" w:tplc="08090019" w:tentative="1">
+      <w:start w:val="1"/>
+      <w:numFmt w:val="lowerLetter"/>
+      <w:lvlText w:val="%2."/>
+      <w:lvlJc w:val="left"/>
+      <w:pPr>
+        <w:ind w:left="2520" w:hanging="360"/>
+      </w:pPr>
+    </w:lvl>
+    <w:lvl w:ilvl="2" w:tplc="0809001B" w:tentative="1">
+      <w:start w:val="1"/>
+      <w:numFmt w:val="lowerRoman"/>
+      <w:lvlText w:val="%3."/>
+      <w:lvlJc w:val="right"/>
+      <w:pPr>
+        <w:ind w:left="3240" w:hanging="180"/>
+      </w:pPr>
+    </w:lvl>
+    <w:lvl w:ilvl="3" w:tplc="0809000F" w:tentative="1">
+      <w:start w:val="1"/>
+      <w:numFmt w:val="decimal"/>
+      <w:lvlText w:val="%4."/>
+      <w:lvlJc w:val="left"/>
+      <w:pPr>
+        <w:ind w:left="3960" w:hanging="360"/>
+      </w:pPr>
+    </w:lvl>
+    <w:lvl w:ilvl="4" w:tplc="08090019" w:tentative="1">
+      <w:start w:val="1"/>
+      <w:numFmt w:val="lowerLetter"/>
+      <w:lvlText w:val="%5."/>
+      <w:lvlJc w:val="left"/>
+      <w:pPr>
+        <w:ind w:left="4680" w:hanging="360"/>
+      </w:pPr>
+    </w:lvl>
+    <w:lvl w:ilvl="5" w:tplc="0809001B" w:tentative="1">
+      <w:start w:val="1"/>
+      <w:numFmt w:val="lowerRoman"/>
+      <w:lvlText w:val="%6."/>
+      <w:lvlJc w:val="right"/>
+      <w:pPr>
+        <w:ind w:left="5400" w:hanging="180"/>
+      </w:pPr>
+    </w:lvl>
+    <w:lvl w:ilvl="6" w:tplc="0809000F" w:tentative="1">
+      <w:start w:val="1"/>
+      <w:numFmt w:val="decimal"/>
+      <w:lvlText w:val="%7."/>
+      <w:lvlJc w:val="left"/>
+      <w:pPr>
+        <w:ind w:left="6120" w:hanging="360"/>
+      </w:pPr>
+    </w:lvl>
+    <w:lvl w:ilvl="7" w:tplc="08090019" w:tentative="1">
+      <w:start w:val="1"/>
+      <w:numFmt w:val="lowerLetter"/>
+      <w:lvlText w:val="%8."/>
+      <w:lvlJc w:val="left"/>
+      <w:pPr>
+        <w:ind w:left="6840" w:hanging="360"/>
+      </w:pPr>
+    </w:lvl>
+    <w:lvl w:ilvl="8" w:tplc="0809001B" w:tentative="1">
+      <w:start w:val="1"/>
+      <w:numFmt w:val="lowerRoman"/>
+      <w:lvlText w:val="%9."/>
+      <w:lvlJc w:val="right"/>
+      <w:pPr>
+        <w:ind w:left="7560" w:hanging="180"/>
+      </w:pPr>
+    </w:lvl>
+  </w:abstractNum>
+  <w:abstractNum w:abstractNumId="2" w15:restartNumberingAfterBreak="0">
+    <w:nsid w:val="3D0534EE"/>
+    <w:multiLevelType w:val="hybridMultilevel"/>
+    <w:tmpl w:val="B43255B0"/>
+    <w:lvl w:ilvl="0" w:tplc="08090001">
+      <w:start w:val="1"/>
+      <w:numFmt w:val="bullet"/>
+      <w:lvlText w:val=""/>
+      <w:lvlJc w:val="left"/>
+      <w:pPr>
+        <w:ind w:left="1080" w:hanging="360"/>
+      </w:pPr>
+      <w:rPr>
+        <w:rFonts w:ascii="Symbol" w:hAnsi="Symbol" w:hint="default"/>
+      </w:rPr>
+    </w:lvl>
+    <w:lvl w:ilvl="1" w:tplc="08090003" w:tentative="1">
+      <w:start w:val="1"/>
+      <w:numFmt w:val="bullet"/>
+      <w:lvlText w:val="o"/>
+      <w:lvlJc w:val="left"/>
+      <w:pPr>
+        <w:ind w:left="1800" w:hanging="360"/>
+      </w:pPr>
+      <w:rPr>
+        <w:rFonts w:ascii="Courier New" w:hAnsi="Courier New" w:cs="Courier New" w:hint="default"/>
+      </w:rPr>
+    </w:lvl>
+    <w:lvl w:ilvl="2" w:tplc="08090005" w:tentative="1">
+      <w:start w:val="1"/>
+      <w:numFmt w:val="bullet"/>
+      <w:lvlText w:val=""/>
+      <w:lvlJc w:val="left"/>
+      <w:pPr>
+        <w:ind w:left="2520" w:hanging="360"/>
+      </w:pPr>
+      <w:rPr>
+        <w:rFonts w:ascii="Wingdings" w:hAnsi="Wingdings" w:hint="default"/>
+      </w:rPr>
+    </w:lvl>
+    <w:lvl w:ilvl="3" w:tplc="08090001" w:tentative="1">
+      <w:start w:val="1"/>
+      <w:numFmt w:val="bullet"/>
+      <w:lvlText w:val=""/>
+      <w:lvlJc w:val="left"/>
+      <w:pPr>
+        <w:ind w:left="3240" w:hanging="360"/>
+      </w:pPr>
+      <w:rPr>
+        <w:rFonts w:ascii="Symbol" w:hAnsi="Symbol" w:hint="default"/>
+      </w:rPr>
+    </w:lvl>
+    <w:lvl w:ilvl="4" w:tplc="08090003" w:tentative="1">
+      <w:start w:val="1"/>
+      <w:numFmt w:val="bullet"/>
+      <w:lvlText w:val="o"/>
+      <w:lvlJc w:val="left"/>
+      <w:pPr>
+        <w:ind w:left="3960" w:hanging="360"/>
+      </w:pPr>
+      <w:rPr>
+        <w:rFonts w:ascii="Courier New" w:hAnsi="Courier New" w:cs="Courier New" w:hint="default"/>
+      </w:rPr>
+    </w:lvl>
+    <w:lvl w:ilvl="5" w:tplc="08090005" w:tentative="1">
+      <w:start w:val="1"/>
+      <w:numFmt w:val="bullet"/>
+      <w:lvlText w:val=""/>
+      <w:lvlJc w:val="left"/>
+      <w:pPr>
+        <w:ind w:left="4680" w:hanging="360"/>
+      </w:pPr>
+      <w:rPr>
+        <w:rFonts w:ascii="Wingdings" w:hAnsi="Wingdings" w:hint="default"/>
+      </w:rPr>
+    </w:lvl>
+    <w:lvl w:ilvl="6" w:tplc="08090001" w:tentative="1">
+      <w:start w:val="1"/>
+      <w:numFmt w:val="bullet"/>
+      <w:lvlText w:val=""/>
+      <w:lvlJc w:val="left"/>
+      <w:pPr>
+        <w:ind w:left="5400" w:hanging="360"/>
+      </w:pPr>
+      <w:rPr>
+        <w:rFonts w:ascii="Symbol" w:hAnsi="Symbol" w:hint="default"/>
+      </w:rPr>
+    </w:lvl>
+    <w:lvl w:ilvl="7" w:tplc="08090003" w:tentative="1">
+      <w:start w:val="1"/>
+      <w:numFmt w:val="bullet"/>
+      <w:lvlText w:val="o"/>
+      <w:lvlJc w:val="left"/>
+      <w:pPr>
+        <w:ind w:left="6120" w:hanging="360"/>
+      </w:pPr>
+      <w:rPr>
+        <w:rFonts w:ascii="Courier New" w:hAnsi="Courier New" w:cs="Courier New" w:hint="default"/>
+      </w:rPr>
+    </w:lvl>
+    <w:lvl w:ilvl="8" w:tplc="08090005" w:tentative="1">
+      <w:start w:val="1"/>
+      <w:numFmt w:val="bullet"/>
+      <w:lvlText w:val=""/>
+      <w:lvlJc w:val="left"/>
+      <w:pPr>
+        <w:ind w:left="6840" w:hanging="360"/>
+      </w:pPr>
+      <w:rPr>
+        <w:rFonts w:ascii="Wingdings" w:hAnsi="Wingdings" w:hint="default"/>
+      </w:rPr>
+    </w:lvl>
+  </w:abstractNum>
+  <w:abstractNum w:abstractNumId="3" w15:restartNumberingAfterBreak="0">
+    <w:nsid w:val="3F597ADB"/>
+    <w:multiLevelType w:val="hybridMultilevel"/>
+    <w:tmpl w:val="2554871C"/>
+    <w:lvl w:ilvl="0" w:tplc="250A6FF2">
+      <w:start w:val="1"/>
+      <w:numFmt w:val="lowerLetter"/>
+      <w:lvlText w:val="%1)"/>
+      <w:lvlJc w:val="left"/>
+      <w:pPr>
+        <w:ind w:left="1080" w:hanging="360"/>
+      </w:pPr>
+      <w:rPr>
+        <w:rFonts w:hint="default"/>
+      </w:rPr>
+    </w:lvl>
+    <w:lvl w:ilvl="1" w:tplc="35764458">
+      <w:start w:val="1"/>
+      <w:numFmt w:val="decimal"/>
+      <w:lvlText w:val="%2."/>
+      <w:lvlJc w:val="left"/>
+      <w:pPr>
+        <w:ind w:left="1800" w:hanging="360"/>
+      </w:pPr>
+      <w:rPr>
+        <w:rFonts w:hint="default"/>
+      </w:rPr>
+    </w:lvl>
+    <w:lvl w:ilvl="2" w:tplc="0809001B" w:tentative="1">
+      <w:start w:val="1"/>
+      <w:numFmt w:val="lowerRoman"/>
+      <w:lvlText w:val="%3."/>
+      <w:lvlJc w:val="right"/>
+      <w:pPr>
+        <w:ind w:left="2520" w:hanging="180"/>
+      </w:pPr>
+    </w:lvl>
+    <w:lvl w:ilvl="3" w:tplc="0809000F" w:tentative="1">
+      <w:start w:val="1"/>
+      <w:numFmt w:val="decimal"/>
+      <w:lvlText w:val="%4."/>
+      <w:lvlJc w:val="left"/>
+      <w:pPr>
+        <w:ind w:left="3240" w:hanging="360"/>
+      </w:pPr>
+    </w:lvl>
+    <w:lvl w:ilvl="4" w:tplc="08090019" w:tentative="1">
+      <w:start w:val="1"/>
+      <w:numFmt w:val="lowerLetter"/>
+      <w:lvlText w:val="%5."/>
+      <w:lvlJc w:val="left"/>
+      <w:pPr>
+        <w:ind w:left="3960" w:hanging="360"/>
+      </w:pPr>
+    </w:lvl>
+    <w:lvl w:ilvl="5" w:tplc="0809001B" w:tentative="1">
+      <w:start w:val="1"/>
+      <w:numFmt w:val="lowerRoman"/>
+      <w:lvlText w:val="%6."/>
+      <w:lvlJc w:val="right"/>
+      <w:pPr>
+        <w:ind w:left="4680" w:hanging="180"/>
+      </w:pPr>
+    </w:lvl>
+    <w:lvl w:ilvl="6" w:tplc="0809000F" w:tentative="1">
+      <w:start w:val="1"/>
+      <w:numFmt w:val="decimal"/>
+      <w:lvlText w:val="%7."/>
+      <w:lvlJc w:val="left"/>
+      <w:pPr>
+        <w:ind w:left="5400" w:hanging="360"/>
+      </w:pPr>
+    </w:lvl>
+    <w:lvl w:ilvl="7" w:tplc="08090019" w:tentative="1">
+      <w:start w:val="1"/>
+      <w:numFmt w:val="lowerLetter"/>
+      <w:lvlText w:val="%8."/>
+      <w:lvlJc w:val="left"/>
+      <w:pPr>
+        <w:ind w:left="6120" w:hanging="360"/>
+      </w:pPr>
+    </w:lvl>
+    <w:lvl w:ilvl="8" w:tplc="0809001B" w:tentative="1">
+      <w:start w:val="1"/>
+      <w:numFmt w:val="lowerRoman"/>
+      <w:lvlText w:val="%9."/>
+      <w:lvlJc w:val="right"/>
+      <w:pPr>
+        <w:ind w:left="6840" w:hanging="180"/>
+      </w:pPr>
+    </w:lvl>
+  </w:abstractNum>
+  <w:abstractNum w:abstractNumId="4" w15:restartNumberingAfterBreak="0">
+    <w:nsid w:val="43C0709A"/>
+    <w:multiLevelType w:val="hybridMultilevel"/>
+    <w:tmpl w:val="10BEA994"/>
+    <w:lvl w:ilvl="0" w:tplc="08090001">
+      <w:start w:val="1"/>
+      <w:numFmt w:val="bullet"/>
+      <w:lvlText w:val=""/>
+      <w:lvlJc w:val="left"/>
+      <w:pPr>
+        <w:ind w:left="1080" w:hanging="360"/>
+      </w:pPr>
+      <w:rPr>
+        <w:rFonts w:ascii="Symbol" w:hAnsi="Symbol" w:hint="default"/>
+      </w:rPr>
+    </w:lvl>
+    <w:lvl w:ilvl="1" w:tplc="08090003" w:tentative="1">
+      <w:start w:val="1"/>
+      <w:numFmt w:val="bullet"/>
+      <w:lvlText w:val="o"/>
+      <w:lvlJc w:val="left"/>
+      <w:pPr>
+        <w:ind w:left="1800" w:hanging="360"/>
+      </w:pPr>
+      <w:rPr>
+        <w:rFonts w:ascii="Courier New" w:hAnsi="Courier New" w:cs="Courier New" w:hint="default"/>
+      </w:rPr>
+    </w:lvl>
+    <w:lvl w:ilvl="2" w:tplc="08090005" w:tentative="1">
+      <w:start w:val="1"/>
+      <w:numFmt w:val="bullet"/>
+      <w:lvlText w:val=""/>
+      <w:lvlJc w:val="left"/>
+      <w:pPr>
+        <w:ind w:left="2520" w:hanging="360"/>
+      </w:pPr>
+      <w:rPr>
+        <w:rFonts w:ascii="Wingdings" w:hAnsi="Wingdings" w:hint="default"/>
+      </w:rPr>
+    </w:lvl>
+    <w:lvl w:ilvl="3" w:tplc="08090001" w:tentative="1">
+      <w:start w:val="1"/>
+      <w:numFmt w:val="bullet"/>
+      <w:lvlText w:val=""/>
+      <w:lvlJc w:val="left"/>
+      <w:pPr>
+        <w:ind w:left="3240" w:hanging="360"/>
+      </w:pPr>
+      <w:rPr>
+        <w:rFonts w:ascii="Symbol" w:hAnsi="Symbol" w:hint="default"/>
+      </w:rPr>
+    </w:lvl>
+    <w:lvl w:ilvl="4" w:tplc="08090003" w:tentative="1">
+      <w:start w:val="1"/>
+      <w:numFmt w:val="bullet"/>
+      <w:lvlText w:val="o"/>
+      <w:lvlJc w:val="left"/>
+      <w:pPr>
+        <w:ind w:left="3960" w:hanging="360"/>
+      </w:pPr>
+      <w:rPr>
+        <w:rFonts w:ascii="Courier New" w:hAnsi="Courier New" w:cs="Courier New" w:hint="default"/>
+      </w:rPr>
+    </w:lvl>
+    <w:lvl w:ilvl="5" w:tplc="08090005" w:tentative="1">
+      <w:start w:val="1"/>
+      <w:numFmt w:val="bullet"/>
+      <w:lvlText w:val=""/>
+      <w:lvlJc w:val="left"/>
+      <w:pPr>
+        <w:ind w:left="4680" w:hanging="360"/>
+      </w:pPr>
+      <w:rPr>
+        <w:rFonts w:ascii="Wingdings" w:hAnsi="Wingdings" w:hint="default"/>
+      </w:rPr>
+    </w:lvl>
+    <w:lvl w:ilvl="6" w:tplc="08090001" w:tentative="1">
+      <w:start w:val="1"/>
+      <w:numFmt w:val="bullet"/>
+      <w:lvlText w:val=""/>
+      <w:lvlJc w:val="left"/>
+      <w:pPr>
+        <w:ind w:left="5400" w:hanging="360"/>
+      </w:pPr>
+      <w:rPr>
+        <w:rFonts w:ascii="Symbol" w:hAnsi="Symbol" w:hint="default"/>
+      </w:rPr>
+    </w:lvl>
+    <w:lvl w:ilvl="7" w:tplc="08090003" w:tentative="1">
+      <w:start w:val="1"/>
+      <w:numFmt w:val="bullet"/>
+      <w:lvlText w:val="o"/>
+      <w:lvlJc w:val="left"/>
+      <w:pPr>
+        <w:ind w:left="6120" w:hanging="360"/>
+      </w:pPr>
+      <w:rPr>
+        <w:rFonts w:ascii="Courier New" w:hAnsi="Courier New" w:cs="Courier New" w:hint="default"/>
+      </w:rPr>
+    </w:lvl>
+    <w:lvl w:ilvl="8" w:tplc="08090005" w:tentative="1">
+      <w:start w:val="1"/>
+      <w:numFmt w:val="bullet"/>
+      <w:lvlText w:val=""/>
+      <w:lvlJc w:val="left"/>
+      <w:pPr>
+        <w:ind w:left="6840" w:hanging="360"/>
+      </w:pPr>
+      <w:rPr>
+        <w:rFonts w:ascii="Wingdings" w:hAnsi="Wingdings" w:hint="default"/>
+      </w:rPr>
+    </w:lvl>
+  </w:abstractNum>
+  <w:abstractNum w:abstractNumId="5" w15:restartNumberingAfterBreak="0">
+    <w:nsid w:val="51F61765"/>
+    <w:multiLevelType w:val="hybridMultilevel"/>
+    <w:tmpl w:val="552E42D4"/>
+    <w:lvl w:ilvl="0" w:tplc="08090001">
+      <w:start w:val="1"/>
+      <w:numFmt w:val="bullet"/>
+      <w:lvlText w:val=""/>
+      <w:lvlJc w:val="left"/>
+      <w:pPr>
+        <w:ind w:left="2520" w:hanging="360"/>
+      </w:pPr>
+      <w:rPr>
+        <w:rFonts w:ascii="Symbol" w:hAnsi="Symbol" w:hint="default"/>
+      </w:rPr>
+    </w:lvl>
+    <w:lvl w:ilvl="1" w:tplc="08090003" w:tentative="1">
+      <w:start w:val="1"/>
+      <w:numFmt w:val="bullet"/>
+      <w:lvlText w:val="o"/>
+      <w:lvlJc w:val="left"/>
+      <w:pPr>
+        <w:ind w:left="3240" w:hanging="360"/>
+      </w:pPr>
+      <w:rPr>
+        <w:rFonts w:ascii="Courier New" w:hAnsi="Courier New" w:cs="Courier New" w:hint="default"/>
+      </w:rPr>
+    </w:lvl>
+    <w:lvl w:ilvl="2" w:tplc="08090005" w:tentative="1">
+      <w:start w:val="1"/>
+      <w:numFmt w:val="bullet"/>
+      <w:lvlText w:val=""/>
+      <w:lvlJc w:val="left"/>
+      <w:pPr>
+        <w:ind w:left="3960" w:hanging="360"/>
+      </w:pPr>
+      <w:rPr>
+        <w:rFonts w:ascii="Wingdings" w:hAnsi="Wingdings" w:hint="default"/>
+      </w:rPr>
+    </w:lvl>
+    <w:lvl w:ilvl="3" w:tplc="08090001" w:tentative="1">
+      <w:start w:val="1"/>
+      <w:numFmt w:val="bullet"/>
+      <w:lvlText w:val=""/>
+      <w:lvlJc w:val="left"/>
+      <w:pPr>
+        <w:ind w:left="4680" w:hanging="360"/>
+      </w:pPr>
+      <w:rPr>
+        <w:rFonts w:ascii="Symbol" w:hAnsi="Symbol" w:hint="default"/>
+      </w:rPr>
+    </w:lvl>
+    <w:lvl w:ilvl="4" w:tplc="08090003" w:tentative="1">
+      <w:start w:val="1"/>
+      <w:numFmt w:val="bullet"/>
+      <w:lvlText w:val="o"/>
+      <w:lvlJc w:val="left"/>
+      <w:pPr>
+        <w:ind w:left="5400" w:hanging="360"/>
+      </w:pPr>
+      <w:rPr>
+        <w:rFonts w:ascii="Courier New" w:hAnsi="Courier New" w:cs="Courier New" w:hint="default"/>
+      </w:rPr>
+    </w:lvl>
+    <w:lvl w:ilvl="5" w:tplc="08090005" w:tentative="1">
+      <w:start w:val="1"/>
+      <w:numFmt w:val="bullet"/>
+      <w:lvlText w:val=""/>
+      <w:lvlJc w:val="left"/>
+      <w:pPr>
+        <w:ind w:left="6120" w:hanging="360"/>
+      </w:pPr>
+      <w:rPr>
+        <w:rFonts w:ascii="Wingdings" w:hAnsi="Wingdings" w:hint="default"/>
+      </w:rPr>
+    </w:lvl>
+    <w:lvl w:ilvl="6" w:tplc="08090001" w:tentative="1">
+      <w:start w:val="1"/>
+      <w:numFmt w:val="bullet"/>
+      <w:lvlText w:val=""/>
+      <w:lvlJc w:val="left"/>
+      <w:pPr>
+        <w:ind w:left="6840" w:hanging="360"/>
+      </w:pPr>
+      <w:rPr>
+        <w:rFonts w:ascii="Symbol" w:hAnsi="Symbol" w:hint="default"/>
+      </w:rPr>
+    </w:lvl>
+    <w:lvl w:ilvl="7" w:tplc="08090003" w:tentative="1">
+      <w:start w:val="1"/>
+      <w:numFmt w:val="bullet"/>
+      <w:lvlText w:val="o"/>
+      <w:lvlJc w:val="left"/>
+      <w:pPr>
+        <w:ind w:left="7560" w:hanging="360"/>
+      </w:pPr>
+      <w:rPr>
+        <w:rFonts w:ascii="Courier New" w:hAnsi="Courier New" w:cs="Courier New" w:hint="default"/>
+      </w:rPr>
+    </w:lvl>
+    <w:lvl w:ilvl="8" w:tplc="08090005" w:tentative="1">
+      <w:start w:val="1"/>
+      <w:numFmt w:val="bullet"/>
+      <w:lvlText w:val=""/>
+      <w:lvlJc w:val="left"/>
+      <w:pPr>
+        <w:ind w:left="8280" w:hanging="360"/>
+      </w:pPr>
+      <w:rPr>
+        <w:rFonts w:ascii="Wingdings" w:hAnsi="Wingdings" w:hint="default"/>
+      </w:rPr>
+    </w:lvl>
+  </w:abstractNum>
+  <w:abstractNum w:abstractNumId="6" w15:restartNumberingAfterBreak="0">
+    <w:nsid w:val="525E221A"/>
+    <w:multiLevelType w:val="hybridMultilevel"/>
+    <w:tmpl w:val="88CC7E12"/>
+    <w:lvl w:ilvl="0" w:tplc="ED62604A">
+      <w:start w:val="1"/>
+      <w:numFmt w:val="decimal"/>
+      <w:lvlText w:val="%1-"/>
+      <w:lvlJc w:val="left"/>
+      <w:pPr>
+        <w:ind w:left="360" w:hanging="360"/>
+      </w:pPr>
+      <w:rPr>
+        <w:rFonts w:hint="default"/>
+      </w:rPr>
+    </w:lvl>
+    <w:lvl w:ilvl="1" w:tplc="08090019" w:tentative="1">
+      <w:start w:val="1"/>
+      <w:numFmt w:val="lowerLetter"/>
+      <w:lvlText w:val="%2."/>
+      <w:lvlJc w:val="left"/>
+      <w:pPr>
+        <w:ind w:left="1080" w:hanging="360"/>
+      </w:pPr>
+    </w:lvl>
+    <w:lvl w:ilvl="2" w:tplc="0809001B" w:tentative="1">
+      <w:start w:val="1"/>
+      <w:numFmt w:val="lowerRoman"/>
+      <w:lvlText w:val="%3."/>
+      <w:lvlJc w:val="right"/>
+      <w:pPr>
+        <w:ind w:left="1800" w:hanging="180"/>
+      </w:pPr>
+    </w:lvl>
+    <w:lvl w:ilvl="3" w:tplc="0809000F" w:tentative="1">
+      <w:start w:val="1"/>
+      <w:numFmt w:val="decimal"/>
+      <w:lvlText w:val="%4."/>
+      <w:lvlJc w:val="left"/>
+      <w:pPr>
+        <w:ind w:left="2520" w:hanging="360"/>
+      </w:pPr>
+    </w:lvl>
+    <w:lvl w:ilvl="4" w:tplc="08090019" w:tentative="1">
+      <w:start w:val="1"/>
+      <w:numFmt w:val="lowerLetter"/>
+      <w:lvlText w:val="%5."/>
+      <w:lvlJc w:val="left"/>
+      <w:pPr>
+        <w:ind w:left="3240" w:hanging="360"/>
+      </w:pPr>
+    </w:lvl>
+    <w:lvl w:ilvl="5" w:tplc="0809001B" w:tentative="1">
+      <w:start w:val="1"/>
+      <w:numFmt w:val="lowerRoman"/>
+      <w:lvlText w:val="%6."/>
+      <w:lvlJc w:val="right"/>
+      <w:pPr>
+        <w:ind w:left="3960" w:hanging="180"/>
+      </w:pPr>
+    </w:lvl>
+    <w:lvl w:ilvl="6" w:tplc="0809000F" w:tentative="1">
+      <w:start w:val="1"/>
+      <w:numFmt w:val="decimal"/>
+      <w:lvlText w:val="%7."/>
+      <w:lvlJc w:val="left"/>
+      <w:pPr>
+        <w:ind w:left="4680" w:hanging="360"/>
+      </w:pPr>
+    </w:lvl>
+    <w:lvl w:ilvl="7" w:tplc="08090019" w:tentative="1">
+      <w:start w:val="1"/>
+      <w:numFmt w:val="lowerLetter"/>
+      <w:lvlText w:val="%8."/>
+      <w:lvlJc w:val="left"/>
+      <w:pPr>
+        <w:ind w:left="5400" w:hanging="360"/>
+      </w:pPr>
+    </w:lvl>
+    <w:lvl w:ilvl="8" w:tplc="0809001B" w:tentative="1">
+      <w:start w:val="1"/>
+      <w:numFmt w:val="lowerRoman"/>
+      <w:lvlText w:val="%9."/>
+      <w:lvlJc w:val="right"/>
+      <w:pPr>
+        <w:ind w:left="6120" w:hanging="180"/>
+      </w:pPr>
+    </w:lvl>
+  </w:abstractNum>
+  <w:abstractNum w:abstractNumId="7" w15:restartNumberingAfterBreak="0">
+    <w:nsid w:val="6090505D"/>
+    <w:multiLevelType w:val="hybridMultilevel"/>
+    <w:tmpl w:val="E148450A"/>
+    <w:lvl w:ilvl="0" w:tplc="E9B0C4B4">
+      <w:start w:val="1"/>
+      <w:numFmt w:val="decimal"/>
+      <w:lvlText w:val="%1-"/>
+      <w:lvlJc w:val="left"/>
+      <w:pPr>
+        <w:ind w:left="360" w:hanging="360"/>
+      </w:pPr>
+      <w:rPr>
+        <w:rFonts w:hint="default"/>
+      </w:rPr>
+    </w:lvl>
+    <w:lvl w:ilvl="1" w:tplc="08090019" w:tentative="1">
+      <w:start w:val="1"/>
+      <w:numFmt w:val="lowerLetter"/>
+      <w:lvlText w:val="%2."/>
+      <w:lvlJc w:val="left"/>
+      <w:pPr>
+        <w:ind w:left="1080" w:hanging="360"/>
+      </w:pPr>
+    </w:lvl>
+    <w:lvl w:ilvl="2" w:tplc="0809001B" w:tentative="1">
+      <w:start w:val="1"/>
+      <w:numFmt w:val="lowerRoman"/>
+      <w:lvlText w:val="%3."/>
+      <w:lvlJc w:val="right"/>
+      <w:pPr>
+        <w:ind w:left="1800" w:hanging="180"/>
+      </w:pPr>
+    </w:lvl>
+    <w:lvl w:ilvl="3" w:tplc="0809000F" w:tentative="1">
+      <w:start w:val="1"/>
+      <w:numFmt w:val="decimal"/>
+      <w:lvlText w:val="%4."/>
+      <w:lvlJc w:val="left"/>
+      <w:pPr>
+        <w:ind w:left="2520" w:hanging="360"/>
+      </w:pPr>
+    </w:lvl>
+    <w:lvl w:ilvl="4" w:tplc="08090019" w:tentative="1">
+      <w:start w:val="1"/>
+      <w:numFmt w:val="lowerLetter"/>
+      <w:lvlText w:val="%5."/>
+      <w:lvlJc w:val="left"/>
+      <w:pPr>
+        <w:ind w:left="3240" w:hanging="360"/>
+      </w:pPr>
+    </w:lvl>
+    <w:lvl w:ilvl="5" w:tplc="0809001B" w:tentative="1">
+      <w:start w:val="1"/>
+      <w:numFmt w:val="lowerRoman"/>
+      <w:lvlText w:val="%6."/>
+      <w:lvlJc w:val="right"/>
+      <w:pPr>
+        <w:ind w:left="3960" w:hanging="180"/>
+      </w:pPr>
+    </w:lvl>
+    <w:lvl w:ilvl="6" w:tplc="0809000F" w:tentative="1">
+      <w:start w:val="1"/>
+      <w:numFmt w:val="decimal"/>
+      <w:lvlText w:val="%7."/>
+      <w:lvlJc w:val="left"/>
+      <w:pPr>
+        <w:ind w:left="4680" w:hanging="360"/>
+      </w:pPr>
+    </w:lvl>
+    <w:lvl w:ilvl="7" w:tplc="08090019" w:tentative="1">
+      <w:start w:val="1"/>
+      <w:numFmt w:val="lowerLetter"/>
+      <w:lvlText w:val="%8."/>
+      <w:lvlJc w:val="left"/>
+      <w:pPr>
+        <w:ind w:left="5400" w:hanging="360"/>
+      </w:pPr>
+    </w:lvl>
+    <w:lvl w:ilvl="8" w:tplc="0809001B" w:tentative="1">
+      <w:start w:val="1"/>
+      <w:numFmt w:val="lowerRoman"/>
+      <w:lvlText w:val="%9."/>
+      <w:lvlJc w:val="right"/>
+      <w:pPr>
+        <w:ind w:left="6120" w:hanging="180"/>
+      </w:pPr>
+    </w:lvl>
+  </w:abstractNum>
+  <w:abstractNum w:abstractNumId="8" w15:restartNumberingAfterBreak="0">
+    <w:nsid w:val="62A0609F"/>
+    <w:multiLevelType w:val="hybridMultilevel"/>
+    <w:tmpl w:val="378A2EF8"/>
+    <w:lvl w:ilvl="0" w:tplc="250A6FF2">
+      <w:start w:val="1"/>
+      <w:numFmt w:val="lowerLetter"/>
+      <w:lvlText w:val="%1)"/>
+      <w:lvlJc w:val="left"/>
+      <w:pPr>
+        <w:ind w:left="1080" w:hanging="360"/>
+      </w:pPr>
+      <w:rPr>
+        <w:rFonts w:hint="default"/>
+      </w:rPr>
+    </w:lvl>
+    <w:lvl w:ilvl="1" w:tplc="08090019">
+      <w:start w:val="1"/>
+      <w:numFmt w:val="lowerLetter"/>
+      <w:lvlText w:val="%2."/>
+      <w:lvlJc w:val="left"/>
+      <w:pPr>
+        <w:ind w:left="1800" w:hanging="360"/>
+      </w:pPr>
+    </w:lvl>
+    <w:lvl w:ilvl="2" w:tplc="0809001B" w:tentative="1">
+      <w:start w:val="1"/>
+      <w:numFmt w:val="lowerRoman"/>
+      <w:lvlText w:val="%3."/>
+      <w:lvlJc w:val="right"/>
+      <w:pPr>
+        <w:ind w:left="2520" w:hanging="180"/>
+      </w:pPr>
+    </w:lvl>
+    <w:lvl w:ilvl="3" w:tplc="0809000F" w:tentative="1">
+      <w:start w:val="1"/>
+      <w:numFmt w:val="decimal"/>
+      <w:lvlText w:val="%4."/>
+      <w:lvlJc w:val="left"/>
+      <w:pPr>
+        <w:ind w:left="3240" w:hanging="360"/>
+      </w:pPr>
+    </w:lvl>
+    <w:lvl w:ilvl="4" w:tplc="08090019" w:tentative="1">
+      <w:start w:val="1"/>
+      <w:numFmt w:val="lowerLetter"/>
+      <w:lvlText w:val="%5."/>
+      <w:lvlJc w:val="left"/>
+      <w:pPr>
+        <w:ind w:left="3960" w:hanging="360"/>
+      </w:pPr>
+    </w:lvl>
+    <w:lvl w:ilvl="5" w:tplc="0809001B" w:tentative="1">
+      <w:start w:val="1"/>
+      <w:numFmt w:val="lowerRoman"/>
+      <w:lvlText w:val="%6."/>
+      <w:lvlJc w:val="right"/>
+      <w:pPr>
+        <w:ind w:left="4680" w:hanging="180"/>
+      </w:pPr>
+    </w:lvl>
+    <w:lvl w:ilvl="6" w:tplc="0809000F" w:tentative="1">
+      <w:start w:val="1"/>
+      <w:numFmt w:val="decimal"/>
+      <w:lvlText w:val="%7."/>
+      <w:lvlJc w:val="left"/>
+      <w:pPr>
+        <w:ind w:left="5400" w:hanging="360"/>
+      </w:pPr>
+    </w:lvl>
+    <w:lvl w:ilvl="7" w:tplc="08090019" w:tentative="1">
+      <w:start w:val="1"/>
+      <w:numFmt w:val="lowerLetter"/>
+      <w:lvlText w:val="%8."/>
+      <w:lvlJc w:val="left"/>
+      <w:pPr>
+        <w:ind w:left="6120" w:hanging="360"/>
+      </w:pPr>
+    </w:lvl>
+    <w:lvl w:ilvl="8" w:tplc="0809001B" w:tentative="1">
+      <w:start w:val="1"/>
+      <w:numFmt w:val="lowerRoman"/>
+      <w:lvlText w:val="%9."/>
+      <w:lvlJc w:val="right"/>
+      <w:pPr>
+        <w:ind w:left="6840" w:hanging="180"/>
+      </w:pPr>
+    </w:lvl>
+  </w:abstractNum>
+  <w:abstractNum w:abstractNumId="9" w15:restartNumberingAfterBreak="0">
+    <w:nsid w:val="66423924"/>
+    <w:multiLevelType w:val="hybridMultilevel"/>
+    <w:tmpl w:val="ADA4FD58"/>
+    <w:lvl w:ilvl="0" w:tplc="08090001">
+      <w:start w:val="1"/>
+      <w:numFmt w:val="bullet"/>
+      <w:lvlText w:val=""/>
+      <w:lvlJc w:val="left"/>
+      <w:pPr>
+        <w:ind w:left="2160" w:hanging="360"/>
+      </w:pPr>
+      <w:rPr>
+        <w:rFonts w:ascii="Symbol" w:hAnsi="Symbol" w:hint="default"/>
+      </w:rPr>
+    </w:lvl>
+    <w:lvl w:ilvl="1" w:tplc="08090019" w:tentative="1">
+      <w:start w:val="1"/>
+      <w:numFmt w:val="lowerLetter"/>
+      <w:lvlText w:val="%2."/>
+      <w:lvlJc w:val="left"/>
+      <w:pPr>
+        <w:ind w:left="2880" w:hanging="360"/>
+      </w:pPr>
+    </w:lvl>
+    <w:lvl w:ilvl="2" w:tplc="0809001B" w:tentative="1">
+      <w:start w:val="1"/>
+      <w:numFmt w:val="lowerRoman"/>
+      <w:lvlText w:val="%3."/>
+      <w:lvlJc w:val="right"/>
+      <w:pPr>
+        <w:ind w:left="3600" w:hanging="180"/>
+      </w:pPr>
+    </w:lvl>
+    <w:lvl w:ilvl="3" w:tplc="0809000F" w:tentative="1">
+      <w:start w:val="1"/>
+      <w:numFmt w:val="decimal"/>
+      <w:lvlText w:val="%4."/>
+      <w:lvlJc w:val="left"/>
+      <w:pPr>
+        <w:ind w:left="4320" w:hanging="360"/>
+      </w:pPr>
+    </w:lvl>
+    <w:lvl w:ilvl="4" w:tplc="08090019" w:tentative="1">
+      <w:start w:val="1"/>
+      <w:numFmt w:val="lowerLetter"/>
+      <w:lvlText w:val="%5."/>
+      <w:lvlJc w:val="left"/>
+      <w:pPr>
+        <w:ind w:left="5040" w:hanging="360"/>
+      </w:pPr>
+    </w:lvl>
+    <w:lvl w:ilvl="5" w:tplc="0809001B" w:tentative="1">
+      <w:start w:val="1"/>
+      <w:numFmt w:val="lowerRoman"/>
+      <w:lvlText w:val="%6."/>
+      <w:lvlJc w:val="right"/>
+      <w:pPr>
+        <w:ind w:left="5760" w:hanging="180"/>
+      </w:pPr>
+    </w:lvl>
+    <w:lvl w:ilvl="6" w:tplc="0809000F" w:tentative="1">
+      <w:start w:val="1"/>
+      <w:numFmt w:val="decimal"/>
+      <w:lvlText w:val="%7."/>
+      <w:lvlJc w:val="left"/>
+      <w:pPr>
+        <w:ind w:left="6480" w:hanging="360"/>
+      </w:pPr>
+    </w:lvl>
+    <w:lvl w:ilvl="7" w:tplc="08090019" w:tentative="1">
+      <w:start w:val="1"/>
+      <w:numFmt w:val="lowerLetter"/>
+      <w:lvlText w:val="%8."/>
+      <w:lvlJc w:val="left"/>
+      <w:pPr>
+        <w:ind w:left="7200" w:hanging="360"/>
+      </w:pPr>
+    </w:lvl>
+    <w:lvl w:ilvl="8" w:tplc="0809001B" w:tentative="1">
+      <w:start w:val="1"/>
+      <w:numFmt w:val="lowerRoman"/>
+      <w:lvlText w:val="%9."/>
+      <w:lvlJc w:val="right"/>
+      <w:pPr>
+        <w:ind w:left="7920" w:hanging="180"/>
+      </w:pPr>
+    </w:lvl>
+  </w:abstractNum>
   <w:num w:numId="1">
     <w:abstractNumId w:val="0"/>
+  </w:num>
+  <w:num w:numId="2">
+    <w:abstractNumId w:val="8"/>
+  </w:num>
+  <w:num w:numId="3">
+    <w:abstractNumId w:val="1"/>
+  </w:num>
+  <w:num w:numId="4">
+    <w:abstractNumId w:val="5"/>
+  </w:num>
+  <w:num w:numId="5">
+    <w:abstractNumId w:val="4"/>
+  </w:num>
+  <w:num w:numId="6">
+    <w:abstractNumId w:val="9"/>
+  </w:num>
+  <w:num w:numId="7">
+    <w:abstractNumId w:val="2"/>
+  </w:num>
+  <w:num w:numId="8">
+    <w:abstractNumId w:val="7"/>
+  </w:num>
+  <w:num w:numId="9">
+    <w:abstractNumId w:val="6"/>
+  </w:num>
+  <w:num w:numId="10">
+    <w:abstractNumId w:val="3"/>
   </w:num>
 </w:numbering>
 </file>
@@ -1109,6 +3543,71 @@
     <w:name w:val="Normal"/>
     <w:qFormat/>
   </w:style>
+  <w:style w:type="paragraph" w:styleId="Heading1">
+    <w:name w:val="heading 1"/>
+    <w:basedOn w:val="Normal"/>
+    <w:next w:val="Normal"/>
+    <w:link w:val="Heading1Char"/>
+    <w:uiPriority w:val="9"/>
+    <w:qFormat/>
+    <w:rsid w:val="004E7FD5"/>
+    <w:pPr>
+      <w:keepNext/>
+      <w:keepLines/>
+      <w:spacing w:before="240" w:after="0"/>
+      <w:outlineLvl w:val="0"/>
+    </w:pPr>
+    <w:rPr>
+      <w:rFonts w:asciiTheme="majorHAnsi" w:eastAsiaTheme="majorEastAsia" w:hAnsiTheme="majorHAnsi" w:cstheme="majorBidi"/>
+      <w:color w:val="2F5496" w:themeColor="accent1" w:themeShade="BF"/>
+      <w:sz w:val="32"/>
+      <w:szCs w:val="32"/>
+    </w:rPr>
+  </w:style>
+  <w:style w:type="paragraph" w:styleId="Heading2">
+    <w:name w:val="heading 2"/>
+    <w:basedOn w:val="Normal"/>
+    <w:next w:val="Normal"/>
+    <w:link w:val="Heading2Char"/>
+    <w:uiPriority w:val="9"/>
+    <w:unhideWhenUsed/>
+    <w:qFormat/>
+    <w:rsid w:val="004E7FD5"/>
+    <w:pPr>
+      <w:keepNext/>
+      <w:keepLines/>
+      <w:spacing w:before="40" w:after="0"/>
+      <w:outlineLvl w:val="1"/>
+    </w:pPr>
+    <w:rPr>
+      <w:rFonts w:asciiTheme="majorHAnsi" w:eastAsiaTheme="majorEastAsia" w:hAnsiTheme="majorHAnsi" w:cstheme="majorBidi"/>
+      <w:color w:val="2F5496" w:themeColor="accent1" w:themeShade="BF"/>
+      <w:sz w:val="26"/>
+      <w:szCs w:val="26"/>
+    </w:rPr>
+  </w:style>
+  <w:style w:type="paragraph" w:styleId="Heading3">
+    <w:name w:val="heading 3"/>
+    <w:basedOn w:val="Normal"/>
+    <w:next w:val="Normal"/>
+    <w:link w:val="Heading3Char"/>
+    <w:uiPriority w:val="9"/>
+    <w:unhideWhenUsed/>
+    <w:qFormat/>
+    <w:rsid w:val="004E7FD5"/>
+    <w:pPr>
+      <w:keepNext/>
+      <w:keepLines/>
+      <w:spacing w:before="40" w:after="0"/>
+      <w:outlineLvl w:val="2"/>
+    </w:pPr>
+    <w:rPr>
+      <w:rFonts w:asciiTheme="majorHAnsi" w:eastAsiaTheme="majorEastAsia" w:hAnsiTheme="majorHAnsi" w:cstheme="majorBidi"/>
+      <w:color w:val="1F3763" w:themeColor="accent1" w:themeShade="7F"/>
+      <w:sz w:val="24"/>
+      <w:szCs w:val="24"/>
+    </w:rPr>
+  </w:style>
   <w:style w:type="character" w:default="1" w:styleId="DefaultParagraphFont">
     <w:name w:val="Default Paragraph Font"/>
     <w:uiPriority w:val="1"/>
@@ -1146,6 +3645,97 @@
       <w:ind w:left="720"/>
       <w:contextualSpacing/>
     </w:pPr>
+  </w:style>
+  <w:style w:type="character" w:customStyle="1" w:styleId="Heading1Char">
+    <w:name w:val="Heading 1 Char"/>
+    <w:basedOn w:val="DefaultParagraphFont"/>
+    <w:link w:val="Heading1"/>
+    <w:uiPriority w:val="9"/>
+    <w:rsid w:val="004E7FD5"/>
+    <w:rPr>
+      <w:rFonts w:asciiTheme="majorHAnsi" w:eastAsiaTheme="majorEastAsia" w:hAnsiTheme="majorHAnsi" w:cstheme="majorBidi"/>
+      <w:color w:val="2F5496" w:themeColor="accent1" w:themeShade="BF"/>
+      <w:sz w:val="32"/>
+      <w:szCs w:val="32"/>
+    </w:rPr>
+  </w:style>
+  <w:style w:type="character" w:customStyle="1" w:styleId="Heading2Char">
+    <w:name w:val="Heading 2 Char"/>
+    <w:basedOn w:val="DefaultParagraphFont"/>
+    <w:link w:val="Heading2"/>
+    <w:uiPriority w:val="9"/>
+    <w:rsid w:val="004E7FD5"/>
+    <w:rPr>
+      <w:rFonts w:asciiTheme="majorHAnsi" w:eastAsiaTheme="majorEastAsia" w:hAnsiTheme="majorHAnsi" w:cstheme="majorBidi"/>
+      <w:color w:val="2F5496" w:themeColor="accent1" w:themeShade="BF"/>
+      <w:sz w:val="26"/>
+      <w:szCs w:val="26"/>
+    </w:rPr>
+  </w:style>
+  <w:style w:type="character" w:customStyle="1" w:styleId="Heading3Char">
+    <w:name w:val="Heading 3 Char"/>
+    <w:basedOn w:val="DefaultParagraphFont"/>
+    <w:link w:val="Heading3"/>
+    <w:uiPriority w:val="9"/>
+    <w:rsid w:val="004E7FD5"/>
+    <w:rPr>
+      <w:rFonts w:asciiTheme="majorHAnsi" w:eastAsiaTheme="majorEastAsia" w:hAnsiTheme="majorHAnsi" w:cstheme="majorBidi"/>
+      <w:color w:val="1F3763" w:themeColor="accent1" w:themeShade="7F"/>
+      <w:sz w:val="24"/>
+      <w:szCs w:val="24"/>
+    </w:rPr>
+  </w:style>
+  <w:style w:type="paragraph" w:styleId="TOCHeading">
+    <w:name w:val="TOC Heading"/>
+    <w:basedOn w:val="Heading1"/>
+    <w:next w:val="Normal"/>
+    <w:uiPriority w:val="39"/>
+    <w:unhideWhenUsed/>
+    <w:qFormat/>
+    <w:rsid w:val="004E7FD5"/>
+    <w:pPr>
+      <w:outlineLvl w:val="9"/>
+    </w:pPr>
+    <w:rPr>
+      <w:lang w:val="en-US"/>
+    </w:rPr>
+  </w:style>
+  <w:style w:type="paragraph" w:styleId="TOC2">
+    <w:name w:val="toc 2"/>
+    <w:basedOn w:val="Normal"/>
+    <w:next w:val="Normal"/>
+    <w:autoRedefine/>
+    <w:uiPriority w:val="39"/>
+    <w:unhideWhenUsed/>
+    <w:rsid w:val="004E7FD5"/>
+    <w:pPr>
+      <w:spacing w:after="100"/>
+      <w:ind w:left="220"/>
+    </w:pPr>
+  </w:style>
+  <w:style w:type="paragraph" w:styleId="TOC3">
+    <w:name w:val="toc 3"/>
+    <w:basedOn w:val="Normal"/>
+    <w:next w:val="Normal"/>
+    <w:autoRedefine/>
+    <w:uiPriority w:val="39"/>
+    <w:unhideWhenUsed/>
+    <w:rsid w:val="004E7FD5"/>
+    <w:pPr>
+      <w:spacing w:after="100"/>
+      <w:ind w:left="440"/>
+    </w:pPr>
+  </w:style>
+  <w:style w:type="character" w:styleId="Hyperlink">
+    <w:name w:val="Hyperlink"/>
+    <w:basedOn w:val="DefaultParagraphFont"/>
+    <w:uiPriority w:val="99"/>
+    <w:unhideWhenUsed/>
+    <w:rsid w:val="004E7FD5"/>
+    <w:rPr>
+      <w:color w:val="0563C1" w:themeColor="hyperlink"/>
+      <w:u w:val="single"/>
+    </w:rPr>
   </w:style>
 </w:styles>
 </file>
@@ -1443,4 +4033,16 @@
     </a:ext>
   </a:extLst>
 </a:theme>
+</file>
+
+<file path=customXml/item1.xml><?xml version="1.0" encoding="utf-8"?>
+<b:Sources xmlns:b="http://schemas.openxmlformats.org/officeDocument/2006/bibliography" xmlns="http://schemas.openxmlformats.org/officeDocument/2006/bibliography" SelectedStyle="\APASixthEditionOfficeOnline.xsl" StyleName="APA" Version="6"/>
+</file>
+
+<file path=customXml/itemProps1.xml><?xml version="1.0" encoding="utf-8"?>
+<ds:datastoreItem xmlns:ds="http://schemas.openxmlformats.org/officeDocument/2006/customXml" ds:itemID="{7D02FD64-9DCC-490B-9BF0-4AB9DF933207}">
+  <ds:schemaRefs>
+    <ds:schemaRef ds:uri="http://schemas.openxmlformats.org/officeDocument/2006/bibliography"/>
+  </ds:schemaRefs>
+</ds:datastoreItem>
 </file>